--- a/DWEC/Ejerccios JS.docx
+++ b/DWEC/Ejerccios JS.docx
@@ -27,23 +27,7 @@
         </w:tabs>
       </w:pPr>
       <w:r>
-        <w:t xml:space="preserve">[11:50, 25/11/2024] Guille:  /escribe hola en </w:t>
-      </w:r>
-      <w:proofErr w:type="spellStart"/>
-      <w:r>
-        <w:t>html</w:t>
-      </w:r>
-      <w:proofErr w:type="spellEnd"/>
-      <w:r>
-        <w:t xml:space="preserve"> 10 veces usando los intervalos no un </w:t>
-      </w:r>
-      <w:proofErr w:type="spellStart"/>
-      <w:r>
-        <w:t>for</w:t>
-      </w:r>
-      <w:proofErr w:type="spellEnd"/>
-      <w:r>
-        <w:t>/</w:t>
+        <w:t xml:space="preserve"> </w:t>
       </w:r>
     </w:p>
     <w:p>
@@ -52,28 +36,67 @@
           <w:tab w:val="left" w:pos="2010"/>
         </w:tabs>
       </w:pPr>
+      <w:proofErr w:type="gramStart"/>
+      <w:r>
+        <w:t>[</w:t>
+      </w:r>
       <w:r>
         <w:t xml:space="preserve"> </w:t>
       </w:r>
       <w:r>
-        <w:rPr>
-          <w:highlight w:val="yellow"/>
-        </w:rPr>
-        <w:t xml:space="preserve">/cronometro que empieza para reinicia y en </w:t>
-      </w:r>
-      <w:proofErr w:type="spellStart"/>
-      <w:r>
-        <w:rPr>
-          <w:highlight w:val="yellow"/>
-        </w:rPr>
+        <w:t>:</w:t>
+      </w:r>
+      <w:proofErr w:type="gramEnd"/>
+      <w:r>
+        <w:t xml:space="preserve"> /circulo relleno en </w:t>
+      </w:r>
+      <w:proofErr w:type="spellStart"/>
+      <w:r>
+        <w:t>canvas</w:t>
+      </w:r>
+      <w:proofErr w:type="spellEnd"/>
+      <w:r>
+        <w:t xml:space="preserve"> que crece </w:t>
+      </w:r>
+      <w:proofErr w:type="spellStart"/>
+      <w:r>
+        <w:t>hast</w:t>
+      </w:r>
+      <w:proofErr w:type="spellEnd"/>
+      <w:r>
+        <w:t xml:space="preserve"> aborde y decrece de nuevo asi </w:t>
+      </w:r>
+      <w:proofErr w:type="spellStart"/>
+      <w:r>
+        <w:t>hast</w:t>
+      </w:r>
+      <w:proofErr w:type="spellEnd"/>
+      <w:r>
+        <w:t xml:space="preserve"> </w:t>
+      </w:r>
+      <w:proofErr w:type="spellStart"/>
+      <w:r>
+        <w:t>aqu</w:t>
+      </w:r>
+      <w:proofErr w:type="spellEnd"/>
+      <w:r>
+        <w:t xml:space="preserve"> </w:t>
+      </w:r>
+      <w:proofErr w:type="spellStart"/>
+      <w:r>
+        <w:t>epulse</w:t>
+      </w:r>
+      <w:proofErr w:type="spellEnd"/>
+      <w:r>
+        <w:t xml:space="preserve"> el </w:t>
+      </w:r>
+      <w:proofErr w:type="spellStart"/>
+      <w:r>
         <w:t>boton</w:t>
       </w:r>
       <w:proofErr w:type="spellEnd"/>
       <w:r>
-        <w:rPr>
-          <w:highlight w:val="yellow"/>
-        </w:rPr>
-        <w:t xml:space="preserve"> de empieza cambia a continua y a empezar/</w:t>
+        <w:t xml:space="preserve"> de parar/</w:t>
       </w:r>
     </w:p>
     <w:p>
@@ -83,41 +106,10 @@
         </w:tabs>
       </w:pPr>
       <w:r>
+        <w:t>[</w:t>
+      </w:r>
+      <w:r>
         <w:t xml:space="preserve"> </w:t>
-      </w:r>
-      <w:r>
-        <w:rPr>
-          <w:highlight w:val="yellow"/>
-        </w:rPr>
-        <w:t xml:space="preserve">/al darle a </w:t>
-      </w:r>
-      <w:proofErr w:type="spellStart"/>
-      <w:r>
-        <w:rPr>
-          <w:highlight w:val="yellow"/>
-        </w:rPr>
-        <w:t>boton</w:t>
-      </w:r>
-      <w:proofErr w:type="spellEnd"/>
-      <w:r>
-        <w:rPr>
-          <w:highlight w:val="yellow"/>
-        </w:rPr>
-        <w:t xml:space="preserve"> cambiar un </w:t>
-      </w:r>
-      <w:proofErr w:type="spellStart"/>
-      <w:r>
-        <w:rPr>
-          <w:highlight w:val="yellow"/>
-        </w:rPr>
-        <w:t>div</w:t>
-      </w:r>
-      <w:proofErr w:type="spellEnd"/>
-      <w:r>
-        <w:rPr>
-          <w:highlight w:val="yellow"/>
-        </w:rPr>
-        <w:t xml:space="preserve"> cambia de color a uno aleatorio/</w:t>
       </w:r>
     </w:p>
     <w:p>
@@ -127,7 +119,10 @@
         </w:tabs>
       </w:pPr>
       <w:r>
-        <w:t xml:space="preserve">[12:14, 25/11/2024] Guille: /circulo relleno en </w:t>
+        <w:t xml:space="preserve"> </w:t>
+      </w:r>
+      <w:r>
+        <w:t xml:space="preserve"> /circulo relleno en </w:t>
       </w:r>
       <w:proofErr w:type="spellStart"/>
       <w:r>
@@ -135,47 +130,18 @@
       </w:r>
       <w:proofErr w:type="spellEnd"/>
       <w:r>
-        <w:t xml:space="preserve"> que crece </w:t>
-      </w:r>
-      <w:proofErr w:type="spellStart"/>
-      <w:r>
-        <w:t>hast</w:t>
-      </w:r>
-      <w:proofErr w:type="spellEnd"/>
-      <w:r>
-        <w:t xml:space="preserve"> aborde y decrece de nuevo asi </w:t>
-      </w:r>
-      <w:proofErr w:type="spellStart"/>
-      <w:r>
-        <w:t>hast</w:t>
-      </w:r>
-      <w:proofErr w:type="spellEnd"/>
+        <w:t xml:space="preserve"> que rebota de izquierda a derecha continuamente (similar al </w:t>
+      </w:r>
+      <w:proofErr w:type="gramStart"/>
+      <w:r>
+        <w:t>anterior)/</w:t>
+      </w:r>
+      <w:proofErr w:type="gramEnd"/>
       <w:r>
         <w:t xml:space="preserve"> </w:t>
       </w:r>
-      <w:proofErr w:type="spellStart"/>
-      <w:r>
-        <w:t>aqu</w:t>
-      </w:r>
-      <w:proofErr w:type="spellEnd"/>
       <w:r>
         <w:t xml:space="preserve"> </w:t>
-      </w:r>
-      <w:proofErr w:type="spellStart"/>
-      <w:r>
-        <w:t>epulse</w:t>
-      </w:r>
-      <w:proofErr w:type="spellEnd"/>
-      <w:r>
-        <w:t xml:space="preserve"> el </w:t>
-      </w:r>
-      <w:proofErr w:type="spellStart"/>
-      <w:r>
-        <w:t>boton</w:t>
-      </w:r>
-      <w:proofErr w:type="spellEnd"/>
-      <w:r>
-        <w:t xml:space="preserve"> de parar/</w:t>
       </w:r>
     </w:p>
     <w:p>
@@ -185,15 +151,15 @@
         </w:tabs>
       </w:pPr>
       <w:r>
-        <w:t xml:space="preserve">[12:18, 25/11/2024] Guille: </w:t>
-      </w:r>
-      <w:proofErr w:type="spellStart"/>
-      <w:r>
-        <w:t>Maaa</w:t>
-      </w:r>
-      <w:proofErr w:type="spellEnd"/>
-      <w:r>
-        <w:t xml:space="preserve"> creo q hoy hay ya héroe nuevo</w:t>
+        <w:t xml:space="preserve"> /* curva </w:t>
+      </w:r>
+      <w:proofErr w:type="spellStart"/>
+      <w:r>
+        <w:t>bezier</w:t>
+      </w:r>
+      <w:proofErr w:type="spellEnd"/>
+      <w:r>
+        <w:t xml:space="preserve"> que sube y baja sus puntos de referencia como ola */</w:t>
       </w:r>
     </w:p>
     <w:p>
@@ -203,34 +169,7 @@
         </w:tabs>
       </w:pPr>
       <w:r>
-        <w:t xml:space="preserve">[12:29, 25/11/2024] Guille: /circulo relleno en </w:t>
-      </w:r>
-      <w:proofErr w:type="spellStart"/>
-      <w:r>
-        <w:t>canvas</w:t>
-      </w:r>
-      <w:proofErr w:type="spellEnd"/>
-      <w:r>
-        <w:t xml:space="preserve"> que rebota de izquierda a derecha continuamente (similar al </w:t>
-      </w:r>
-      <w:proofErr w:type="gramStart"/>
-      <w:r>
-        <w:t>anterior)/</w:t>
-      </w:r>
-      <w:proofErr w:type="gramEnd"/>
-      <w:r>
         <w:t xml:space="preserve"> </w:t>
-      </w:r>
-      <w:r>
-        <w:t xml:space="preserve">[17:50, 25/11/2024] Guille: /* curva </w:t>
-      </w:r>
-      <w:proofErr w:type="spellStart"/>
-      <w:r>
-        <w:t>bezier</w:t>
-      </w:r>
-      <w:proofErr w:type="spellEnd"/>
-      <w:r>
-        <w:t xml:space="preserve"> que sube y baja sus puntos de referencia como hola */</w:t>
       </w:r>
     </w:p>
     <w:p>
@@ -240,7 +179,50 @@
         </w:tabs>
       </w:pPr>
       <w:r>
-        <w:t>[17:50, 25/11/2024] Guille: ola</w:t>
+        <w:t xml:space="preserve"> </w:t>
+      </w:r>
+      <w:r>
+        <w:t xml:space="preserve"> /*</w:t>
+      </w:r>
+      <w:proofErr w:type="spellStart"/>
+      <w:r>
+        <w:t>porteria</w:t>
+      </w:r>
+      <w:proofErr w:type="spellEnd"/>
+      <w:r>
+        <w:t xml:space="preserve"> que metes gol </w:t>
+      </w:r>
+      <w:proofErr w:type="gramStart"/>
+      <w:r>
+        <w:t>al  darle</w:t>
+      </w:r>
+      <w:proofErr w:type="gramEnd"/>
+      <w:r>
+        <w:t xml:space="preserve"> al </w:t>
+      </w:r>
+      <w:proofErr w:type="spellStart"/>
+      <w:r>
+        <w:t>boton</w:t>
+      </w:r>
+      <w:proofErr w:type="spellEnd"/>
+      <w:r>
+        <w:t xml:space="preserve"> y que sea </w:t>
+      </w:r>
+      <w:proofErr w:type="spellStart"/>
+      <w:r>
+        <w:t>random</w:t>
+      </w:r>
+      <w:proofErr w:type="spellEnd"/>
+      <w:r>
+        <w:t xml:space="preserve"> el lado al que tira, la pelota </w:t>
+      </w:r>
+      <w:proofErr w:type="spellStart"/>
+      <w:r>
+        <w:t>sera</w:t>
+      </w:r>
+      <w:proofErr w:type="spellEnd"/>
+      <w:r>
+        <w:t xml:space="preserve"> una imagen </w:t>
       </w:r>
     </w:p>
     <w:p>
@@ -250,7 +232,7 @@
         </w:tabs>
       </w:pPr>
       <w:r>
-        <w:t>[19:47, 25/11/2024] Guille: /*</w:t>
+        <w:t xml:space="preserve">  * que decrece al ir hacia la </w:t>
       </w:r>
       <w:proofErr w:type="spellStart"/>
       <w:r>
@@ -258,39 +240,7 @@
       </w:r>
       <w:proofErr w:type="spellEnd"/>
       <w:r>
-        <w:t xml:space="preserve"> que metes gol </w:t>
-      </w:r>
-      <w:proofErr w:type="gramStart"/>
-      <w:r>
-        <w:t>al  darle</w:t>
-      </w:r>
-      <w:proofErr w:type="gramEnd"/>
-      <w:r>
-        <w:t xml:space="preserve"> al </w:t>
-      </w:r>
-      <w:proofErr w:type="spellStart"/>
-      <w:r>
-        <w:t>boton</w:t>
-      </w:r>
-      <w:proofErr w:type="spellEnd"/>
-      <w:r>
-        <w:t xml:space="preserve"> y que sea </w:t>
-      </w:r>
-      <w:proofErr w:type="spellStart"/>
-      <w:r>
-        <w:t>random</w:t>
-      </w:r>
-      <w:proofErr w:type="spellEnd"/>
-      <w:r>
-        <w:t xml:space="preserve"> el lado al que tira, la pelota </w:t>
-      </w:r>
-      <w:proofErr w:type="spellStart"/>
-      <w:r>
-        <w:t>sera</w:t>
-      </w:r>
-      <w:proofErr w:type="spellEnd"/>
-      <w:r>
-        <w:t xml:space="preserve"> una imagen </w:t>
+        <w:t>*/</w:t>
       </w:r>
     </w:p>
     <w:p>
@@ -300,25 +250,10 @@
         </w:tabs>
       </w:pPr>
       <w:r>
-        <w:t xml:space="preserve">  * que decrece al ir hacia la </w:t>
-      </w:r>
-      <w:proofErr w:type="spellStart"/>
-      <w:r>
-        <w:t>porteria</w:t>
-      </w:r>
-      <w:proofErr w:type="spellEnd"/>
-      <w:r>
-        <w:t>*/</w:t>
-      </w:r>
-    </w:p>
-    <w:p>
-      <w:pPr>
-        <w:tabs>
-          <w:tab w:val="left" w:pos="2010"/>
-        </w:tabs>
-      </w:pPr>
-      <w:r>
-        <w:t xml:space="preserve">[19:47, 25/11/2024] Guille: /haz un ojo con curvas </w:t>
+        <w:t xml:space="preserve"> </w:t>
+      </w:r>
+      <w:r>
+        <w:t xml:space="preserve"> /haz un ojo con curvas </w:t>
       </w:r>
       <w:proofErr w:type="spellStart"/>
       <w:r>
@@ -380,11 +315,77 @@
       <w:r>
         <w:rPr>
           <w:rFonts w:ascii="Roboto" w:hAnsi="Roboto"/>
-          <w:sz w:val="20"/>
-          <w:szCs w:val="20"/>
-          <w:shd w:val="clear" w:color="auto" w:fill="FFFFFF"/>
-        </w:rPr>
-        <w:t>2:</w:t>
+          <w:color w:val="3C4043"/>
+          <w:spacing w:val="3"/>
+          <w:sz w:val="21"/>
+          <w:szCs w:val="21"/>
+        </w:rPr>
+        <w:t xml:space="preserve">3: Hazme una pagina web que tu introduzcas una expresión regular y te la pruebe </w:t>
+      </w:r>
+    </w:p>
+    <w:p>
+      <w:pPr>
+        <w:rPr>
+          <w:rFonts w:ascii="Roboto" w:hAnsi="Roboto"/>
+          <w:color w:val="3C4043"/>
+          <w:spacing w:val="3"/>
+          <w:sz w:val="21"/>
+          <w:szCs w:val="21"/>
+        </w:rPr>
+      </w:pPr>
+      <w:r>
+        <w:rPr>
+          <w:rFonts w:ascii="Roboto" w:hAnsi="Roboto"/>
+          <w:color w:val="3C4043"/>
+          <w:spacing w:val="3"/>
+          <w:sz w:val="21"/>
+          <w:szCs w:val="21"/>
+        </w:rPr>
+        <w:t xml:space="preserve">4:  Hazme una pagina web </w:t>
+      </w:r>
+      <w:proofErr w:type="gramStart"/>
+      <w:r>
+        <w:rPr>
+          <w:rFonts w:ascii="Roboto" w:hAnsi="Roboto"/>
+          <w:color w:val="3C4043"/>
+          <w:spacing w:val="3"/>
+          <w:sz w:val="21"/>
+          <w:szCs w:val="21"/>
+        </w:rPr>
+        <w:t>donde  me</w:t>
+      </w:r>
+      <w:proofErr w:type="gramEnd"/>
+      <w:r>
+        <w:rPr>
+          <w:rFonts w:ascii="Roboto" w:hAnsi="Roboto"/>
+          <w:color w:val="3C4043"/>
+          <w:spacing w:val="3"/>
+          <w:sz w:val="21"/>
+          <w:szCs w:val="21"/>
+        </w:rPr>
+        <w:t xml:space="preserve"> permitas seleccionar todos  los eventos y me </w:t>
+      </w:r>
+      <w:proofErr w:type="spellStart"/>
+      <w:r>
+        <w:rPr>
+          <w:rFonts w:ascii="Roboto" w:hAnsi="Roboto"/>
+          <w:color w:val="3C4043"/>
+          <w:spacing w:val="3"/>
+          <w:sz w:val="21"/>
+          <w:szCs w:val="21"/>
+        </w:rPr>
+        <w:t>puestres</w:t>
+      </w:r>
+      <w:proofErr w:type="spellEnd"/>
+      <w:r>
+        <w:rPr>
+          <w:rFonts w:ascii="Roboto" w:hAnsi="Roboto"/>
+          <w:color w:val="3C4043"/>
+          <w:spacing w:val="3"/>
+          <w:sz w:val="21"/>
+          <w:szCs w:val="21"/>
+        </w:rPr>
+        <w:t xml:space="preserve"> lo</w:t>
       </w:r>
       <w:r>
         <w:rPr>
@@ -404,17 +405,917 @@
           <w:sz w:val="21"/>
           <w:szCs w:val="21"/>
         </w:rPr>
-        <w:t xml:space="preserve">Crear una </w:t>
-      </w:r>
-      <w:r>
-        <w:rPr>
-          <w:rFonts w:ascii="Roboto" w:hAnsi="Roboto"/>
-          <w:color w:val="3C4043"/>
-          <w:spacing w:val="3"/>
-          <w:sz w:val="21"/>
-          <w:szCs w:val="21"/>
-        </w:rPr>
-        <w:t xml:space="preserve">página WEB con un DIV y un botón, en el botón deberá aparecer un color y cuando se pulsa el color que indica el botón deber usarse como fondo del DIV y el botón visualizará otro color. La secuencia de colores tiene que ser totalmente </w:t>
+        <w:t xml:space="preserve">que hacen con un </w:t>
+      </w:r>
+      <w:proofErr w:type="spellStart"/>
+      <w:r>
+        <w:rPr>
+          <w:rFonts w:ascii="Roboto" w:hAnsi="Roboto"/>
+          <w:color w:val="3C4043"/>
+          <w:spacing w:val="3"/>
+          <w:sz w:val="21"/>
+          <w:szCs w:val="21"/>
+        </w:rPr>
+        <w:t>div</w:t>
+      </w:r>
+      <w:proofErr w:type="spellEnd"/>
+      <w:r>
+        <w:rPr>
+          <w:rFonts w:ascii="Roboto" w:hAnsi="Roboto"/>
+          <w:color w:val="3C4043"/>
+          <w:spacing w:val="3"/>
+          <w:sz w:val="21"/>
+          <w:szCs w:val="21"/>
+        </w:rPr>
+        <w:t xml:space="preserve"> .</w:t>
+      </w:r>
+    </w:p>
+    <w:p>
+      <w:pPr>
+        <w:rPr>
+          <w:rFonts w:ascii="Roboto" w:hAnsi="Roboto"/>
+          <w:color w:val="3C4043"/>
+          <w:spacing w:val="3"/>
+          <w:sz w:val="21"/>
+          <w:szCs w:val="21"/>
+        </w:rPr>
+      </w:pPr>
+      <w:r>
+        <w:rPr>
+          <w:rFonts w:ascii="Roboto" w:hAnsi="Roboto"/>
+          <w:color w:val="3C4043"/>
+          <w:spacing w:val="3"/>
+          <w:sz w:val="21"/>
+          <w:szCs w:val="21"/>
+        </w:rPr>
+        <w:t xml:space="preserve">5: Con </w:t>
+      </w:r>
+      <w:proofErr w:type="spellStart"/>
+      <w:r>
+        <w:rPr>
+          <w:rFonts w:ascii="Roboto" w:hAnsi="Roboto"/>
+          <w:color w:val="3C4043"/>
+          <w:spacing w:val="3"/>
+          <w:sz w:val="21"/>
+          <w:szCs w:val="21"/>
+        </w:rPr>
+        <w:t>Canvas</w:t>
+      </w:r>
+      <w:proofErr w:type="spellEnd"/>
+      <w:r>
+        <w:rPr>
+          <w:rFonts w:ascii="Roboto" w:hAnsi="Roboto"/>
+          <w:color w:val="3C4043"/>
+          <w:spacing w:val="3"/>
+          <w:sz w:val="21"/>
+          <w:szCs w:val="21"/>
+        </w:rPr>
+        <w:t xml:space="preserve"> dame una pelota que se mueva aleatoriamente por un cuadrado.</w:t>
+      </w:r>
+    </w:p>
+    <w:p>
+      <w:pPr>
+        <w:rPr>
+          <w:rFonts w:ascii="Roboto" w:hAnsi="Roboto"/>
+          <w:color w:val="3C4043"/>
+          <w:spacing w:val="3"/>
+          <w:sz w:val="21"/>
+          <w:szCs w:val="21"/>
+        </w:rPr>
+      </w:pPr>
+    </w:p>
+    <w:p>
+      <w:pPr>
+        <w:rPr>
+          <w:rFonts w:ascii="Roboto" w:hAnsi="Roboto"/>
+          <w:color w:val="3C4043"/>
+          <w:spacing w:val="3"/>
+          <w:sz w:val="21"/>
+          <w:szCs w:val="21"/>
+        </w:rPr>
+      </w:pPr>
+      <w:proofErr w:type="spellStart"/>
+      <w:r>
+        <w:rPr>
+          <w:rFonts w:ascii="Roboto" w:hAnsi="Roboto"/>
+          <w:color w:val="3C4043"/>
+          <w:spacing w:val="3"/>
+          <w:sz w:val="21"/>
+          <w:szCs w:val="21"/>
+        </w:rPr>
+        <w:t>Ejercicos</w:t>
+      </w:r>
+      <w:proofErr w:type="spellEnd"/>
+      <w:r>
+        <w:rPr>
+          <w:rFonts w:ascii="Roboto" w:hAnsi="Roboto"/>
+          <w:color w:val="3C4043"/>
+          <w:spacing w:val="3"/>
+          <w:sz w:val="21"/>
+          <w:szCs w:val="21"/>
+        </w:rPr>
+        <w:t xml:space="preserve"> Repaso Temas 2-3:</w:t>
+      </w:r>
+    </w:p>
+    <w:p>
+      <w:pPr>
+        <w:rPr>
+          <w:rFonts w:ascii="Roboto" w:hAnsi="Roboto"/>
+          <w:color w:val="3C4043"/>
+          <w:spacing w:val="3"/>
+          <w:sz w:val="21"/>
+          <w:szCs w:val="21"/>
+        </w:rPr>
+      </w:pPr>
+      <w:r>
+        <w:rPr>
+          <w:rFonts w:ascii="Roboto" w:hAnsi="Roboto"/>
+          <w:color w:val="3C4043"/>
+          <w:spacing w:val="3"/>
+          <w:sz w:val="21"/>
+          <w:szCs w:val="21"/>
+        </w:rPr>
+        <w:t>Fundamentos de JavaScript</w:t>
+      </w:r>
+    </w:p>
+    <w:p>
+      <w:pPr>
+        <w:rPr>
+          <w:rFonts w:ascii="Roboto" w:hAnsi="Roboto"/>
+          <w:color w:val="3C4043"/>
+          <w:spacing w:val="3"/>
+          <w:sz w:val="21"/>
+          <w:szCs w:val="21"/>
+        </w:rPr>
+      </w:pPr>
+      <w:r>
+        <w:rPr>
+          <w:rFonts w:ascii="Roboto" w:hAnsi="Roboto"/>
+          <w:color w:val="3C4043"/>
+          <w:spacing w:val="3"/>
+          <w:sz w:val="21"/>
+          <w:szCs w:val="21"/>
+        </w:rPr>
+        <w:t xml:space="preserve"> </w:t>
+      </w:r>
+    </w:p>
+    <w:p>
+      <w:pPr>
+        <w:rPr>
+          <w:rFonts w:ascii="Roboto" w:hAnsi="Roboto"/>
+          <w:color w:val="3C4043"/>
+          <w:spacing w:val="3"/>
+          <w:sz w:val="21"/>
+          <w:szCs w:val="21"/>
+        </w:rPr>
+      </w:pPr>
+      <w:r>
+        <w:rPr>
+          <w:rFonts w:ascii="Roboto" w:hAnsi="Roboto"/>
+          <w:color w:val="3C4043"/>
+          <w:spacing w:val="3"/>
+          <w:sz w:val="21"/>
+          <w:szCs w:val="21"/>
+        </w:rPr>
+        <w:t>Conversiones de Tipos: Implementa una función que convierta números a cadenas y cadenas a números. Valida entradas no convertibles.</w:t>
+      </w:r>
+    </w:p>
+    <w:p>
+      <w:pPr>
+        <w:rPr>
+          <w:rFonts w:ascii="Roboto" w:hAnsi="Roboto"/>
+          <w:color w:val="3C4043"/>
+          <w:spacing w:val="3"/>
+          <w:sz w:val="21"/>
+          <w:szCs w:val="21"/>
+        </w:rPr>
+      </w:pPr>
+      <w:r>
+        <w:rPr>
+          <w:rFonts w:ascii="Roboto" w:hAnsi="Roboto"/>
+          <w:color w:val="3C4043"/>
+          <w:spacing w:val="3"/>
+          <w:sz w:val="21"/>
+          <w:szCs w:val="21"/>
+        </w:rPr>
+        <w:t>Operadores Aritméticos: Crea una calculadora básica que permita realizar operaciones (+, -, *, /, %) con dos números ingresados por el usuario.</w:t>
+      </w:r>
+    </w:p>
+    <w:p>
+      <w:pPr>
+        <w:rPr>
+          <w:rFonts w:ascii="Roboto" w:hAnsi="Roboto"/>
+          <w:color w:val="3C4043"/>
+          <w:spacing w:val="3"/>
+          <w:sz w:val="21"/>
+          <w:szCs w:val="21"/>
+        </w:rPr>
+      </w:pPr>
+      <w:r>
+        <w:rPr>
+          <w:rFonts w:ascii="Roboto" w:hAnsi="Roboto"/>
+          <w:color w:val="3C4043"/>
+          <w:spacing w:val="3"/>
+          <w:sz w:val="21"/>
+          <w:szCs w:val="21"/>
+        </w:rPr>
+        <w:t>Operadores Booleanos: Diseña un programa que simule una tabla de verdad para los operadores AND, OR y NOT.</w:t>
+      </w:r>
+    </w:p>
+    <w:p>
+      <w:pPr>
+        <w:rPr>
+          <w:rFonts w:ascii="Roboto" w:hAnsi="Roboto"/>
+          <w:color w:val="3C4043"/>
+          <w:spacing w:val="3"/>
+          <w:sz w:val="21"/>
+          <w:szCs w:val="21"/>
+        </w:rPr>
+      </w:pPr>
+      <w:r>
+        <w:rPr>
+          <w:rFonts w:ascii="Roboto" w:hAnsi="Roboto"/>
+          <w:color w:val="3C4043"/>
+          <w:spacing w:val="3"/>
+          <w:sz w:val="21"/>
+          <w:szCs w:val="21"/>
+        </w:rPr>
+        <w:t>Condiciones y Bucles: Escribe un programa que calcule todos los números primos entre 1 y 100 usando un bucle.</w:t>
+      </w:r>
+    </w:p>
+    <w:p>
+      <w:pPr>
+        <w:rPr>
+          <w:rFonts w:ascii="Roboto" w:hAnsi="Roboto"/>
+          <w:color w:val="3C4043"/>
+          <w:spacing w:val="3"/>
+          <w:sz w:val="21"/>
+          <w:szCs w:val="21"/>
+        </w:rPr>
+      </w:pPr>
+      <w:r>
+        <w:rPr>
+          <w:rFonts w:ascii="Roboto" w:hAnsi="Roboto"/>
+          <w:color w:val="3C4043"/>
+          <w:spacing w:val="3"/>
+          <w:sz w:val="21"/>
+          <w:szCs w:val="21"/>
+        </w:rPr>
+        <w:t>Estructuras de Control y Bucles</w:t>
+      </w:r>
+    </w:p>
+    <w:p>
+      <w:pPr>
+        <w:rPr>
+          <w:rFonts w:ascii="Roboto" w:hAnsi="Roboto"/>
+          <w:color w:val="3C4043"/>
+          <w:spacing w:val="3"/>
+          <w:sz w:val="21"/>
+          <w:szCs w:val="21"/>
+        </w:rPr>
+      </w:pPr>
+      <w:r>
+        <w:rPr>
+          <w:rFonts w:ascii="Roboto" w:hAnsi="Roboto"/>
+          <w:color w:val="3C4043"/>
+          <w:spacing w:val="3"/>
+          <w:sz w:val="21"/>
+          <w:szCs w:val="21"/>
+        </w:rPr>
+        <w:t xml:space="preserve">Validación de Edad: Crea una función que valide si una persona es mayor de edad según la edad ingresada. Usa </w:t>
+      </w:r>
+      <w:proofErr w:type="spellStart"/>
+      <w:r>
+        <w:rPr>
+          <w:rFonts w:ascii="Roboto" w:hAnsi="Roboto"/>
+          <w:color w:val="3C4043"/>
+          <w:spacing w:val="3"/>
+          <w:sz w:val="21"/>
+          <w:szCs w:val="21"/>
+        </w:rPr>
+        <w:t>if</w:t>
+      </w:r>
+      <w:proofErr w:type="spellEnd"/>
+      <w:r>
+        <w:rPr>
+          <w:rFonts w:ascii="Roboto" w:hAnsi="Roboto"/>
+          <w:color w:val="3C4043"/>
+          <w:spacing w:val="3"/>
+          <w:sz w:val="21"/>
+          <w:szCs w:val="21"/>
+        </w:rPr>
+        <w:t>...</w:t>
+      </w:r>
+      <w:proofErr w:type="spellStart"/>
+      <w:r>
+        <w:rPr>
+          <w:rFonts w:ascii="Roboto" w:hAnsi="Roboto"/>
+          <w:color w:val="3C4043"/>
+          <w:spacing w:val="3"/>
+          <w:sz w:val="21"/>
+          <w:szCs w:val="21"/>
+        </w:rPr>
+        <w:t>else</w:t>
+      </w:r>
+      <w:proofErr w:type="spellEnd"/>
+      <w:r>
+        <w:rPr>
+          <w:rFonts w:ascii="Roboto" w:hAnsi="Roboto"/>
+          <w:color w:val="3C4043"/>
+          <w:spacing w:val="3"/>
+          <w:sz w:val="21"/>
+          <w:szCs w:val="21"/>
+        </w:rPr>
+        <w:t>.</w:t>
+      </w:r>
+    </w:p>
+    <w:p>
+      <w:pPr>
+        <w:rPr>
+          <w:rFonts w:ascii="Roboto" w:hAnsi="Roboto"/>
+          <w:color w:val="3C4043"/>
+          <w:spacing w:val="3"/>
+          <w:sz w:val="21"/>
+          <w:szCs w:val="21"/>
+        </w:rPr>
+      </w:pPr>
+      <w:r>
+        <w:rPr>
+          <w:rFonts w:ascii="Roboto" w:hAnsi="Roboto"/>
+          <w:color w:val="3C4043"/>
+          <w:spacing w:val="3"/>
+          <w:sz w:val="21"/>
+          <w:szCs w:val="21"/>
+        </w:rPr>
+        <w:t xml:space="preserve">Serie de Fibonacci: Genera los primeros 20 números de la serie de Fibonacci utilizando un bucle </w:t>
+      </w:r>
+      <w:proofErr w:type="spellStart"/>
+      <w:r>
+        <w:rPr>
+          <w:rFonts w:ascii="Roboto" w:hAnsi="Roboto"/>
+          <w:color w:val="3C4043"/>
+          <w:spacing w:val="3"/>
+          <w:sz w:val="21"/>
+          <w:szCs w:val="21"/>
+        </w:rPr>
+        <w:t>while</w:t>
+      </w:r>
+      <w:proofErr w:type="spellEnd"/>
+      <w:r>
+        <w:rPr>
+          <w:rFonts w:ascii="Roboto" w:hAnsi="Roboto"/>
+          <w:color w:val="3C4043"/>
+          <w:spacing w:val="3"/>
+          <w:sz w:val="21"/>
+          <w:szCs w:val="21"/>
+        </w:rPr>
+        <w:t>.</w:t>
+      </w:r>
+    </w:p>
+    <w:p>
+      <w:pPr>
+        <w:rPr>
+          <w:rFonts w:ascii="Roboto" w:hAnsi="Roboto"/>
+          <w:color w:val="3C4043"/>
+          <w:spacing w:val="3"/>
+          <w:sz w:val="21"/>
+          <w:szCs w:val="21"/>
+        </w:rPr>
+      </w:pPr>
+      <w:r>
+        <w:rPr>
+          <w:rFonts w:ascii="Roboto" w:hAnsi="Roboto"/>
+          <w:color w:val="3C4043"/>
+          <w:spacing w:val="3"/>
+          <w:sz w:val="21"/>
+          <w:szCs w:val="21"/>
+        </w:rPr>
+        <w:lastRenderedPageBreak/>
+        <w:t>Sumatoria Condicional: Diseña un programa que calcule la suma de todos los números impares entre 1 y 100.</w:t>
+      </w:r>
+    </w:p>
+    <w:p>
+      <w:pPr>
+        <w:rPr>
+          <w:rFonts w:ascii="Roboto" w:hAnsi="Roboto"/>
+          <w:color w:val="3C4043"/>
+          <w:spacing w:val="3"/>
+          <w:sz w:val="21"/>
+          <w:szCs w:val="21"/>
+        </w:rPr>
+      </w:pPr>
+      <w:r>
+        <w:rPr>
+          <w:rFonts w:ascii="Roboto" w:hAnsi="Roboto"/>
+          <w:color w:val="3C4043"/>
+          <w:spacing w:val="3"/>
+          <w:sz w:val="21"/>
+          <w:szCs w:val="21"/>
+        </w:rPr>
+        <w:t>Juego de Adivinanza: Crea un programa que permita al usuario adivinar un número aleatorio entre 1 y 10. Usa un bucle para permitir intentos.</w:t>
+      </w:r>
+    </w:p>
+    <w:p>
+      <w:pPr>
+        <w:rPr>
+          <w:rFonts w:ascii="Roboto" w:hAnsi="Roboto"/>
+          <w:color w:val="3C4043"/>
+          <w:spacing w:val="3"/>
+          <w:sz w:val="21"/>
+          <w:szCs w:val="21"/>
+        </w:rPr>
+      </w:pPr>
+      <w:r>
+        <w:rPr>
+          <w:rFonts w:ascii="Roboto" w:hAnsi="Roboto"/>
+          <w:color w:val="3C4043"/>
+          <w:spacing w:val="3"/>
+          <w:sz w:val="21"/>
+          <w:szCs w:val="21"/>
+        </w:rPr>
+        <w:t>Contador de Vocales: Escribe una función que cuente cuántas vocales hay en una cadena de texto ingresada.</w:t>
+      </w:r>
+    </w:p>
+    <w:p>
+      <w:pPr>
+        <w:rPr>
+          <w:rFonts w:ascii="Roboto" w:hAnsi="Roboto"/>
+          <w:color w:val="3C4043"/>
+          <w:spacing w:val="3"/>
+          <w:sz w:val="21"/>
+          <w:szCs w:val="21"/>
+        </w:rPr>
+      </w:pPr>
+      <w:r>
+        <w:rPr>
+          <w:rFonts w:ascii="Roboto" w:hAnsi="Roboto"/>
+          <w:color w:val="3C4043"/>
+          <w:spacing w:val="3"/>
+          <w:sz w:val="21"/>
+          <w:szCs w:val="21"/>
+        </w:rPr>
+        <w:t>Objetos Predefinidos</w:t>
+      </w:r>
+    </w:p>
+    <w:p>
+      <w:pPr>
+        <w:rPr>
+          <w:rFonts w:ascii="Roboto" w:hAnsi="Roboto"/>
+          <w:color w:val="3C4043"/>
+          <w:spacing w:val="3"/>
+          <w:sz w:val="21"/>
+          <w:szCs w:val="21"/>
+        </w:rPr>
+      </w:pPr>
+      <w:r>
+        <w:rPr>
+          <w:rFonts w:ascii="Roboto" w:hAnsi="Roboto"/>
+          <w:color w:val="3C4043"/>
+          <w:spacing w:val="3"/>
+          <w:sz w:val="21"/>
+          <w:szCs w:val="21"/>
+        </w:rPr>
+        <w:t xml:space="preserve">Manipulación de </w:t>
+      </w:r>
+      <w:proofErr w:type="spellStart"/>
+      <w:r>
+        <w:rPr>
+          <w:rFonts w:ascii="Roboto" w:hAnsi="Roboto"/>
+          <w:color w:val="3C4043"/>
+          <w:spacing w:val="3"/>
+          <w:sz w:val="21"/>
+          <w:szCs w:val="21"/>
+        </w:rPr>
+        <w:t>Strings</w:t>
+      </w:r>
+      <w:proofErr w:type="spellEnd"/>
+      <w:r>
+        <w:rPr>
+          <w:rFonts w:ascii="Roboto" w:hAnsi="Roboto"/>
+          <w:color w:val="3C4043"/>
+          <w:spacing w:val="3"/>
+          <w:sz w:val="21"/>
+          <w:szCs w:val="21"/>
+        </w:rPr>
+        <w:t>: Implementa una función que tome una frase y devuelva cada palabra en orden inverso.</w:t>
+      </w:r>
+    </w:p>
+    <w:p>
+      <w:pPr>
+        <w:rPr>
+          <w:rFonts w:ascii="Roboto" w:hAnsi="Roboto"/>
+          <w:color w:val="3C4043"/>
+          <w:spacing w:val="3"/>
+          <w:sz w:val="21"/>
+          <w:szCs w:val="21"/>
+        </w:rPr>
+      </w:pPr>
+      <w:r>
+        <w:rPr>
+          <w:rFonts w:ascii="Roboto" w:hAnsi="Roboto"/>
+          <w:color w:val="3C4043"/>
+          <w:spacing w:val="3"/>
+          <w:sz w:val="21"/>
+          <w:szCs w:val="21"/>
+        </w:rPr>
+        <w:t>Expresiones Regulares: Valida un número de teléfono que siga el formato (123) 456-7890 usando una expresión regular.</w:t>
+      </w:r>
+    </w:p>
+    <w:p>
+      <w:pPr>
+        <w:rPr>
+          <w:rFonts w:ascii="Roboto" w:hAnsi="Roboto"/>
+          <w:color w:val="3C4043"/>
+          <w:spacing w:val="3"/>
+          <w:sz w:val="21"/>
+          <w:szCs w:val="21"/>
+        </w:rPr>
+      </w:pPr>
+      <w:r>
+        <w:rPr>
+          <w:rFonts w:ascii="Roboto" w:hAnsi="Roboto"/>
+          <w:color w:val="3C4043"/>
+          <w:spacing w:val="3"/>
+          <w:sz w:val="21"/>
+          <w:szCs w:val="21"/>
+        </w:rPr>
+        <w:t xml:space="preserve">Objeto </w:t>
+      </w:r>
+      <w:proofErr w:type="spellStart"/>
+      <w:r>
+        <w:rPr>
+          <w:rFonts w:ascii="Roboto" w:hAnsi="Roboto"/>
+          <w:color w:val="3C4043"/>
+          <w:spacing w:val="3"/>
+          <w:sz w:val="21"/>
+          <w:szCs w:val="21"/>
+        </w:rPr>
+        <w:t>Math</w:t>
+      </w:r>
+      <w:proofErr w:type="spellEnd"/>
+      <w:r>
+        <w:rPr>
+          <w:rFonts w:ascii="Roboto" w:hAnsi="Roboto"/>
+          <w:color w:val="3C4043"/>
+          <w:spacing w:val="3"/>
+          <w:sz w:val="21"/>
+          <w:szCs w:val="21"/>
+        </w:rPr>
+        <w:t xml:space="preserve">: Calcula el área y circunferencia de un círculo dado su radio. Usa </w:t>
+      </w:r>
+      <w:proofErr w:type="spellStart"/>
+      <w:r>
+        <w:rPr>
+          <w:rFonts w:ascii="Roboto" w:hAnsi="Roboto"/>
+          <w:color w:val="3C4043"/>
+          <w:spacing w:val="3"/>
+          <w:sz w:val="21"/>
+          <w:szCs w:val="21"/>
+        </w:rPr>
+        <w:t>Math.PI</w:t>
+      </w:r>
+      <w:proofErr w:type="spellEnd"/>
+      <w:r>
+        <w:rPr>
+          <w:rFonts w:ascii="Roboto" w:hAnsi="Roboto"/>
+          <w:color w:val="3C4043"/>
+          <w:spacing w:val="3"/>
+          <w:sz w:val="21"/>
+          <w:szCs w:val="21"/>
+        </w:rPr>
+        <w:t>.</w:t>
+      </w:r>
+    </w:p>
+    <w:p>
+      <w:pPr>
+        <w:rPr>
+          <w:rFonts w:ascii="Roboto" w:hAnsi="Roboto"/>
+          <w:color w:val="3C4043"/>
+          <w:spacing w:val="3"/>
+          <w:sz w:val="21"/>
+          <w:szCs w:val="21"/>
+        </w:rPr>
+      </w:pPr>
+      <w:r>
+        <w:rPr>
+          <w:rFonts w:ascii="Roboto" w:hAnsi="Roboto"/>
+          <w:color w:val="3C4043"/>
+          <w:spacing w:val="3"/>
+          <w:sz w:val="21"/>
+          <w:szCs w:val="21"/>
+        </w:rPr>
+        <w:t>Objeto Date: Escribe un programa que muestre cuántos días faltan para el año nuevo.</w:t>
+      </w:r>
+    </w:p>
+    <w:p>
+      <w:pPr>
+        <w:rPr>
+          <w:rFonts w:ascii="Roboto" w:hAnsi="Roboto"/>
+          <w:color w:val="3C4043"/>
+          <w:spacing w:val="3"/>
+          <w:sz w:val="21"/>
+          <w:szCs w:val="21"/>
+        </w:rPr>
+      </w:pPr>
+      <w:r>
+        <w:rPr>
+          <w:rFonts w:ascii="Roboto" w:hAnsi="Roboto"/>
+          <w:color w:val="3C4043"/>
+          <w:spacing w:val="3"/>
+          <w:sz w:val="21"/>
+          <w:szCs w:val="21"/>
+        </w:rPr>
+        <w:t xml:space="preserve">Navegador del Usuario: Crea un script que detecte y muestre el navegador y sistema operativo del usuario usando el objeto </w:t>
+      </w:r>
+      <w:proofErr w:type="spellStart"/>
+      <w:r>
+        <w:rPr>
+          <w:rFonts w:ascii="Roboto" w:hAnsi="Roboto"/>
+          <w:color w:val="3C4043"/>
+          <w:spacing w:val="3"/>
+          <w:sz w:val="21"/>
+          <w:szCs w:val="21"/>
+        </w:rPr>
+        <w:t>navigator</w:t>
+      </w:r>
+      <w:proofErr w:type="spellEnd"/>
+      <w:r>
+        <w:rPr>
+          <w:rFonts w:ascii="Roboto" w:hAnsi="Roboto"/>
+          <w:color w:val="3C4043"/>
+          <w:spacing w:val="3"/>
+          <w:sz w:val="21"/>
+          <w:szCs w:val="21"/>
+        </w:rPr>
+        <w:t>.</w:t>
+      </w:r>
+    </w:p>
+    <w:p>
+      <w:pPr>
+        <w:rPr>
+          <w:rFonts w:ascii="Roboto" w:hAnsi="Roboto"/>
+          <w:color w:val="3C4043"/>
+          <w:spacing w:val="3"/>
+          <w:sz w:val="21"/>
+          <w:szCs w:val="21"/>
+        </w:rPr>
+      </w:pPr>
+      <w:r>
+        <w:rPr>
+          <w:rFonts w:ascii="Roboto" w:hAnsi="Roboto"/>
+          <w:color w:val="3C4043"/>
+          <w:spacing w:val="3"/>
+          <w:sz w:val="21"/>
+          <w:szCs w:val="21"/>
+        </w:rPr>
+        <w:t>Manipulación del DOM</w:t>
+      </w:r>
+    </w:p>
+    <w:p>
+      <w:pPr>
+        <w:rPr>
+          <w:rFonts w:ascii="Roboto" w:hAnsi="Roboto"/>
+          <w:color w:val="3C4043"/>
+          <w:spacing w:val="3"/>
+          <w:sz w:val="21"/>
+          <w:szCs w:val="21"/>
+        </w:rPr>
+      </w:pPr>
+      <w:r>
+        <w:rPr>
+          <w:rFonts w:ascii="Roboto" w:hAnsi="Roboto"/>
+          <w:color w:val="3C4043"/>
+          <w:spacing w:val="3"/>
+          <w:sz w:val="21"/>
+          <w:szCs w:val="21"/>
+        </w:rPr>
+        <w:t>Interacción con el Usuario: Diseña una página que tenga un botón que, al hacer clic, cambie el color de fondo del documento a un color aleatorio.</w:t>
+      </w:r>
+    </w:p>
+    <w:p>
+      <w:pPr>
+        <w:rPr>
+          <w:rFonts w:ascii="Roboto" w:hAnsi="Roboto"/>
+          <w:color w:val="3C4043"/>
+          <w:spacing w:val="3"/>
+          <w:sz w:val="21"/>
+          <w:szCs w:val="21"/>
+        </w:rPr>
+      </w:pPr>
+      <w:r>
+        <w:rPr>
+          <w:rFonts w:ascii="Roboto" w:hAnsi="Roboto"/>
+          <w:color w:val="3C4043"/>
+          <w:spacing w:val="3"/>
+          <w:sz w:val="21"/>
+          <w:szCs w:val="21"/>
+        </w:rPr>
+        <w:t>Contador Dinámico: Implementa un contador que aumente y disminuya su valor con dos botones. Usa elementos &lt;</w:t>
+      </w:r>
+      <w:proofErr w:type="spellStart"/>
+      <w:r>
+        <w:rPr>
+          <w:rFonts w:ascii="Roboto" w:hAnsi="Roboto"/>
+          <w:color w:val="3C4043"/>
+          <w:spacing w:val="3"/>
+          <w:sz w:val="21"/>
+          <w:szCs w:val="21"/>
+        </w:rPr>
+        <w:t>button</w:t>
+      </w:r>
+      <w:proofErr w:type="spellEnd"/>
+      <w:r>
+        <w:rPr>
+          <w:rFonts w:ascii="Roboto" w:hAnsi="Roboto"/>
+          <w:color w:val="3C4043"/>
+          <w:spacing w:val="3"/>
+          <w:sz w:val="21"/>
+          <w:szCs w:val="21"/>
+        </w:rPr>
+        <w:t xml:space="preserve">&gt; y </w:t>
+      </w:r>
+      <w:proofErr w:type="spellStart"/>
+      <w:r>
+        <w:rPr>
+          <w:rFonts w:ascii="Roboto" w:hAnsi="Roboto"/>
+          <w:color w:val="3C4043"/>
+          <w:spacing w:val="3"/>
+          <w:sz w:val="21"/>
+          <w:szCs w:val="21"/>
+        </w:rPr>
+        <w:t>onclick</w:t>
+      </w:r>
+      <w:proofErr w:type="spellEnd"/>
+      <w:r>
+        <w:rPr>
+          <w:rFonts w:ascii="Roboto" w:hAnsi="Roboto"/>
+          <w:color w:val="3C4043"/>
+          <w:spacing w:val="3"/>
+          <w:sz w:val="21"/>
+          <w:szCs w:val="21"/>
+        </w:rPr>
+        <w:t>.</w:t>
+      </w:r>
+    </w:p>
+    <w:p>
+      <w:pPr>
+        <w:rPr>
+          <w:rFonts w:ascii="Roboto" w:hAnsi="Roboto"/>
+          <w:color w:val="3C4043"/>
+          <w:spacing w:val="3"/>
+          <w:sz w:val="21"/>
+          <w:szCs w:val="21"/>
+        </w:rPr>
+      </w:pPr>
+      <w:r>
+        <w:rPr>
+          <w:rFonts w:ascii="Roboto" w:hAnsi="Roboto"/>
+          <w:color w:val="3C4043"/>
+          <w:spacing w:val="3"/>
+          <w:sz w:val="21"/>
+          <w:szCs w:val="21"/>
+        </w:rPr>
+        <w:t>Formulario Dinámico: Valida en tiempo real un formulario con campos de "Nombre", "Correo" y "Contraseña". Muestra errores debajo de cada campo.</w:t>
+      </w:r>
+    </w:p>
+    <w:p>
+      <w:pPr>
+        <w:rPr>
+          <w:rFonts w:ascii="Roboto" w:hAnsi="Roboto"/>
+          <w:color w:val="3C4043"/>
+          <w:spacing w:val="3"/>
+          <w:sz w:val="21"/>
+          <w:szCs w:val="21"/>
+        </w:rPr>
+      </w:pPr>
+      <w:r>
+        <w:rPr>
+          <w:rFonts w:ascii="Roboto" w:hAnsi="Roboto"/>
+          <w:color w:val="3C4043"/>
+          <w:spacing w:val="3"/>
+          <w:sz w:val="21"/>
+          <w:szCs w:val="21"/>
+        </w:rPr>
+        <w:t>Manipulación de Tablas: Crea una tabla con filas dinámicas. Agrega un botón que permita añadir nuevas filas con contenido predefinido.</w:t>
+      </w:r>
+    </w:p>
+    <w:p>
+      <w:pPr>
+        <w:rPr>
+          <w:rFonts w:ascii="Roboto" w:hAnsi="Roboto"/>
+          <w:color w:val="3C4043"/>
+          <w:spacing w:val="3"/>
+          <w:sz w:val="21"/>
+          <w:szCs w:val="21"/>
+        </w:rPr>
+      </w:pPr>
+      <w:r>
+        <w:rPr>
+          <w:rFonts w:ascii="Roboto" w:hAnsi="Roboto"/>
+          <w:color w:val="3C4043"/>
+          <w:spacing w:val="3"/>
+          <w:sz w:val="21"/>
+          <w:szCs w:val="21"/>
+        </w:rPr>
+        <w:t xml:space="preserve">Uso de </w:t>
+      </w:r>
+      <w:proofErr w:type="spellStart"/>
+      <w:r>
+        <w:rPr>
+          <w:rFonts w:ascii="Roboto" w:hAnsi="Roboto"/>
+          <w:color w:val="3C4043"/>
+          <w:spacing w:val="3"/>
+          <w:sz w:val="21"/>
+          <w:szCs w:val="21"/>
+        </w:rPr>
+        <w:t>Canvas</w:t>
+      </w:r>
+      <w:proofErr w:type="spellEnd"/>
+      <w:r>
+        <w:rPr>
+          <w:rFonts w:ascii="Roboto" w:hAnsi="Roboto"/>
+          <w:color w:val="3C4043"/>
+          <w:spacing w:val="3"/>
+          <w:sz w:val="21"/>
+          <w:szCs w:val="21"/>
+        </w:rPr>
+        <w:t>: Dibuja un semáforo en un elemento &lt;</w:t>
+      </w:r>
+      <w:proofErr w:type="spellStart"/>
+      <w:r>
+        <w:rPr>
+          <w:rFonts w:ascii="Roboto" w:hAnsi="Roboto"/>
+          <w:color w:val="3C4043"/>
+          <w:spacing w:val="3"/>
+          <w:sz w:val="21"/>
+          <w:szCs w:val="21"/>
+        </w:rPr>
+        <w:t>canvas</w:t>
+      </w:r>
+      <w:proofErr w:type="spellEnd"/>
+      <w:r>
+        <w:rPr>
+          <w:rFonts w:ascii="Roboto" w:hAnsi="Roboto"/>
+          <w:color w:val="3C4043"/>
+          <w:spacing w:val="3"/>
+          <w:sz w:val="21"/>
+          <w:szCs w:val="21"/>
+        </w:rPr>
+        <w:t>&gt; con tres círculos que cambien de color al hacer clic en un botón.</w:t>
+      </w:r>
+    </w:p>
+    <w:p>
+      <w:pPr>
+        <w:rPr>
+          <w:rFonts w:ascii="Roboto" w:hAnsi="Roboto"/>
+          <w:color w:val="3C4043"/>
+          <w:spacing w:val="3"/>
+          <w:sz w:val="21"/>
+          <w:szCs w:val="21"/>
+        </w:rPr>
+      </w:pPr>
+    </w:p>
+    <w:p>
+      <w:pPr>
+        <w:rPr>
+          <w:rFonts w:ascii="Roboto" w:hAnsi="Roboto"/>
+          <w:color w:val="3C4043"/>
+          <w:spacing w:val="3"/>
+          <w:sz w:val="21"/>
+          <w:szCs w:val="21"/>
+        </w:rPr>
+      </w:pPr>
+      <w:r>
+        <w:rPr>
+          <w:rFonts w:ascii="Roboto" w:hAnsi="Roboto"/>
+          <w:color w:val="3C4043"/>
+          <w:spacing w:val="3"/>
+          <w:sz w:val="21"/>
+          <w:szCs w:val="21"/>
+        </w:rPr>
+        <w:t xml:space="preserve">Ejercicios </w:t>
+      </w:r>
+      <w:proofErr w:type="spellStart"/>
+      <w:r>
+        <w:rPr>
+          <w:rFonts w:ascii="Roboto" w:hAnsi="Roboto"/>
+          <w:color w:val="3C4043"/>
+          <w:spacing w:val="3"/>
+          <w:sz w:val="21"/>
+          <w:szCs w:val="21"/>
+        </w:rPr>
+        <w:t>mas</w:t>
+      </w:r>
+      <w:proofErr w:type="spellEnd"/>
+      <w:r>
+        <w:rPr>
+          <w:rFonts w:ascii="Roboto" w:hAnsi="Roboto"/>
+          <w:color w:val="3C4043"/>
+          <w:spacing w:val="3"/>
+          <w:sz w:val="21"/>
+          <w:szCs w:val="21"/>
+        </w:rPr>
+        <w:t xml:space="preserve"> </w:t>
       </w:r>
       <w:proofErr w:type="spellStart"/>
       <w:proofErr w:type="gramStart"/>
@@ -426,19 +1327,19 @@
           <w:sz w:val="21"/>
           <w:szCs w:val="21"/>
         </w:rPr>
-        <w:t>aleatoria.</w:t>
-      </w:r>
-      <w:r>
-        <w:rPr>
-          <w:rFonts w:ascii="Roboto" w:hAnsi="Roboto"/>
-          <w:color w:val="3C4043"/>
-          <w:spacing w:val="3"/>
-          <w:sz w:val="21"/>
-          <w:szCs w:val="21"/>
-        </w:rPr>
-        <w:t>ágina</w:t>
-      </w:r>
-      <w:proofErr w:type="spellEnd"/>
+        <w:t>dificles</w:t>
+      </w:r>
+      <w:proofErr w:type="spellEnd"/>
+      <w:r>
+        <w:rPr>
+          <w:rFonts w:ascii="Roboto" w:hAnsi="Roboto"/>
+          <w:color w:val="3C4043"/>
+          <w:spacing w:val="3"/>
+          <w:sz w:val="21"/>
+          <w:szCs w:val="21"/>
+        </w:rPr>
+        <w:t xml:space="preserve"> :</w:t>
+      </w:r>
       <w:proofErr w:type="gramEnd"/>
       <w:r>
         <w:rPr>
@@ -448,49 +1349,177 @@
           <w:sz w:val="21"/>
           <w:szCs w:val="21"/>
         </w:rPr>
-        <w:t xml:space="preserve"> WEB con un DIV y un botón, en el botón deberá aparecer un color y cuando se pulsa el color que indica el botón deber usarse como fondo del DIV y el botón visualizará otro color. La secuencia de colores tiene que ser totalmente aleatoria.</w:t>
-      </w:r>
-    </w:p>
-    <w:p>
-      <w:pPr>
-        <w:rPr>
-          <w:rFonts w:ascii="Roboto" w:hAnsi="Roboto"/>
-          <w:color w:val="3C4043"/>
-          <w:spacing w:val="3"/>
-          <w:sz w:val="21"/>
-          <w:szCs w:val="21"/>
-        </w:rPr>
-      </w:pPr>
-      <w:r>
-        <w:rPr>
-          <w:rFonts w:ascii="Roboto" w:hAnsi="Roboto"/>
-          <w:color w:val="3C4043"/>
-          <w:spacing w:val="3"/>
-          <w:sz w:val="21"/>
-          <w:szCs w:val="21"/>
-        </w:rPr>
-        <w:t xml:space="preserve">3: Hazme una pagina web que tu introduzcas una expresión regular y te la pruebe </w:t>
-      </w:r>
-    </w:p>
-    <w:p>
-      <w:pPr>
-        <w:rPr>
-          <w:rFonts w:ascii="Roboto" w:hAnsi="Roboto"/>
-          <w:color w:val="3C4043"/>
-          <w:spacing w:val="3"/>
-          <w:sz w:val="21"/>
-          <w:szCs w:val="21"/>
-        </w:rPr>
-      </w:pPr>
-      <w:r>
-        <w:rPr>
-          <w:rFonts w:ascii="Roboto" w:hAnsi="Roboto"/>
-          <w:color w:val="3C4043"/>
-          <w:spacing w:val="3"/>
-          <w:sz w:val="21"/>
-          <w:szCs w:val="21"/>
-        </w:rPr>
-        <w:t xml:space="preserve">4:  Hazme una pagina web </w:t>
+        <w:t xml:space="preserve"> </w:t>
+      </w:r>
+    </w:p>
+    <w:p>
+      <w:pPr>
+        <w:rPr>
+          <w:rFonts w:ascii="Roboto" w:hAnsi="Roboto"/>
+          <w:color w:val="3C4043"/>
+          <w:spacing w:val="3"/>
+          <w:sz w:val="21"/>
+          <w:szCs w:val="21"/>
+        </w:rPr>
+      </w:pPr>
+      <w:r>
+        <w:rPr>
+          <w:rFonts w:ascii="Roboto" w:hAnsi="Roboto"/>
+          <w:color w:val="3C4043"/>
+          <w:spacing w:val="3"/>
+          <w:sz w:val="21"/>
+          <w:szCs w:val="21"/>
+        </w:rPr>
+        <w:t>Conversión y Redondeo Avanzado: Diseña un programa que tome un número decimal y lo convierta a su representación en binario, octal y hexadecimal, mostrando cada resultado con al menos 8 dígitos de longitud, completando con ceros si es necesario.</w:t>
+      </w:r>
+    </w:p>
+    <w:p>
+      <w:pPr>
+        <w:rPr>
+          <w:rFonts w:ascii="Roboto" w:hAnsi="Roboto"/>
+          <w:color w:val="3C4043"/>
+          <w:spacing w:val="3"/>
+          <w:sz w:val="21"/>
+          <w:szCs w:val="21"/>
+        </w:rPr>
+      </w:pPr>
+      <w:r>
+        <w:rPr>
+          <w:rFonts w:ascii="Roboto" w:hAnsi="Roboto"/>
+          <w:color w:val="3C4043"/>
+          <w:spacing w:val="3"/>
+          <w:sz w:val="21"/>
+          <w:szCs w:val="21"/>
+        </w:rPr>
+        <w:t>Cálculos con Notación Científica: Escribe un programa que acepte dos números en notación científica (por ejemplo, 3.2e5) y realice las cuatro operaciones básicas entre ellos.</w:t>
+      </w:r>
+    </w:p>
+    <w:p>
+      <w:pPr>
+        <w:rPr>
+          <w:rFonts w:ascii="Roboto" w:hAnsi="Roboto"/>
+          <w:color w:val="3C4043"/>
+          <w:spacing w:val="3"/>
+          <w:sz w:val="21"/>
+          <w:szCs w:val="21"/>
+        </w:rPr>
+      </w:pPr>
+      <w:r>
+        <w:rPr>
+          <w:rFonts w:ascii="Roboto" w:hAnsi="Roboto"/>
+          <w:color w:val="3C4043"/>
+          <w:spacing w:val="3"/>
+          <w:sz w:val="21"/>
+          <w:szCs w:val="21"/>
+        </w:rPr>
+        <w:t>Jerarquía de Operaciones: Implementa un evaluador de expresiones matemáticas que soporte paréntesis, prioridades, y operaciones básicas. Por ejemplo, evalúa correctamente expresiones como (5 + 3) * (2 - 4 / 2).</w:t>
+      </w:r>
+    </w:p>
+    <w:p>
+      <w:pPr>
+        <w:rPr>
+          <w:rFonts w:ascii="Roboto" w:hAnsi="Roboto"/>
+          <w:color w:val="3C4043"/>
+          <w:spacing w:val="3"/>
+          <w:sz w:val="21"/>
+          <w:szCs w:val="21"/>
+        </w:rPr>
+      </w:pPr>
+      <w:r>
+        <w:rPr>
+          <w:rFonts w:ascii="Roboto" w:hAnsi="Roboto"/>
+          <w:color w:val="3C4043"/>
+          <w:spacing w:val="3"/>
+          <w:sz w:val="21"/>
+          <w:szCs w:val="21"/>
+        </w:rPr>
+        <w:t>Estructuras Complejas y Algoritmos</w:t>
+      </w:r>
+    </w:p>
+    <w:p>
+      <w:pPr>
+        <w:rPr>
+          <w:rFonts w:ascii="Roboto" w:hAnsi="Roboto"/>
+          <w:color w:val="3C4043"/>
+          <w:spacing w:val="3"/>
+          <w:sz w:val="21"/>
+          <w:szCs w:val="21"/>
+        </w:rPr>
+      </w:pPr>
+      <w:r>
+        <w:rPr>
+          <w:rFonts w:ascii="Roboto" w:hAnsi="Roboto"/>
+          <w:color w:val="3C4043"/>
+          <w:spacing w:val="3"/>
+          <w:sz w:val="21"/>
+          <w:szCs w:val="21"/>
+        </w:rPr>
+        <w:lastRenderedPageBreak/>
+        <w:t xml:space="preserve">Algoritmo de Ordenación Personalizada: Crea un programa que implemente el algoritmo </w:t>
+      </w:r>
+      <w:proofErr w:type="spellStart"/>
+      <w:r>
+        <w:rPr>
+          <w:rFonts w:ascii="Roboto" w:hAnsi="Roboto"/>
+          <w:color w:val="3C4043"/>
+          <w:spacing w:val="3"/>
+          <w:sz w:val="21"/>
+          <w:szCs w:val="21"/>
+        </w:rPr>
+        <w:t>quicksort</w:t>
+      </w:r>
+      <w:proofErr w:type="spellEnd"/>
+      <w:r>
+        <w:rPr>
+          <w:rFonts w:ascii="Roboto" w:hAnsi="Roboto"/>
+          <w:color w:val="3C4043"/>
+          <w:spacing w:val="3"/>
+          <w:sz w:val="21"/>
+          <w:szCs w:val="21"/>
+        </w:rPr>
+        <w:t xml:space="preserve"> para ordenar un array de objetos por una de sus propiedades. Permite al usuario seleccionar la propiedad a ordenar.</w:t>
+      </w:r>
+    </w:p>
+    <w:p>
+      <w:pPr>
+        <w:rPr>
+          <w:rFonts w:ascii="Roboto" w:hAnsi="Roboto"/>
+          <w:color w:val="3C4043"/>
+          <w:spacing w:val="3"/>
+          <w:sz w:val="21"/>
+          <w:szCs w:val="21"/>
+        </w:rPr>
+      </w:pPr>
+      <w:r>
+        <w:rPr>
+          <w:rFonts w:ascii="Roboto" w:hAnsi="Roboto"/>
+          <w:color w:val="3C4043"/>
+          <w:spacing w:val="3"/>
+          <w:sz w:val="21"/>
+          <w:szCs w:val="21"/>
+        </w:rPr>
+        <w:t>Generador de Números Primos: Diseña una función que reciba dos números como rango y devuelva todos los números primos dentro de ese rango utilizando la criba de Eratóstenes.</w:t>
+      </w:r>
+    </w:p>
+    <w:p>
+      <w:pPr>
+        <w:rPr>
+          <w:rFonts w:ascii="Roboto" w:hAnsi="Roboto"/>
+          <w:color w:val="3C4043"/>
+          <w:spacing w:val="3"/>
+          <w:sz w:val="21"/>
+          <w:szCs w:val="21"/>
+        </w:rPr>
+      </w:pPr>
+      <w:r>
+        <w:rPr>
+          <w:rFonts w:ascii="Roboto" w:hAnsi="Roboto"/>
+          <w:color w:val="3C4043"/>
+          <w:spacing w:val="3"/>
+          <w:sz w:val="21"/>
+          <w:szCs w:val="21"/>
+        </w:rPr>
+        <w:t xml:space="preserve">Cálculo Recursivo: Implementa una función recursiva que calcule </w:t>
       </w:r>
       <w:proofErr w:type="gramStart"/>
       <w:r>
@@ -501,7 +1530,7 @@
           <w:sz w:val="21"/>
           <w:szCs w:val="21"/>
         </w:rPr>
-        <w:t>donde  me</w:t>
+        <w:t>el factorial</w:t>
       </w:r>
       <w:proofErr w:type="gramEnd"/>
       <w:r>
@@ -512,244 +1541,367 @@
           <w:sz w:val="21"/>
           <w:szCs w:val="21"/>
         </w:rPr>
-        <w:t xml:space="preserve"> permitas seleccionar todos  los eventos y me </w:t>
-      </w:r>
-      <w:proofErr w:type="spellStart"/>
-      <w:r>
-        <w:rPr>
-          <w:rFonts w:ascii="Roboto" w:hAnsi="Roboto"/>
-          <w:color w:val="3C4043"/>
-          <w:spacing w:val="3"/>
-          <w:sz w:val="21"/>
-          <w:szCs w:val="21"/>
-        </w:rPr>
-        <w:t>puestres</w:t>
-      </w:r>
-      <w:proofErr w:type="spellEnd"/>
-      <w:r>
-        <w:rPr>
-          <w:rFonts w:ascii="Roboto" w:hAnsi="Roboto"/>
-          <w:color w:val="3C4043"/>
-          <w:spacing w:val="3"/>
-          <w:sz w:val="21"/>
-          <w:szCs w:val="21"/>
-        </w:rPr>
-        <w:t xml:space="preserve"> l </w:t>
-      </w:r>
-      <w:proofErr w:type="spellStart"/>
-      <w:r>
-        <w:rPr>
-          <w:rFonts w:ascii="Roboto" w:hAnsi="Roboto"/>
-          <w:color w:val="3C4043"/>
-          <w:spacing w:val="3"/>
-          <w:sz w:val="21"/>
-          <w:szCs w:val="21"/>
-        </w:rPr>
-        <w:t>oque</w:t>
-      </w:r>
-      <w:proofErr w:type="spellEnd"/>
-      <w:r>
-        <w:rPr>
-          <w:rFonts w:ascii="Roboto" w:hAnsi="Roboto"/>
-          <w:color w:val="3C4043"/>
-          <w:spacing w:val="3"/>
-          <w:sz w:val="21"/>
-          <w:szCs w:val="21"/>
-        </w:rPr>
-        <w:t xml:space="preserve"> hacen con un </w:t>
-      </w:r>
-      <w:proofErr w:type="spellStart"/>
-      <w:r>
-        <w:rPr>
-          <w:rFonts w:ascii="Roboto" w:hAnsi="Roboto"/>
-          <w:color w:val="3C4043"/>
-          <w:spacing w:val="3"/>
-          <w:sz w:val="21"/>
-          <w:szCs w:val="21"/>
-        </w:rPr>
-        <w:t>div</w:t>
-      </w:r>
-      <w:proofErr w:type="spellEnd"/>
-      <w:r>
-        <w:rPr>
-          <w:rFonts w:ascii="Roboto" w:hAnsi="Roboto"/>
-          <w:color w:val="3C4043"/>
-          <w:spacing w:val="3"/>
-          <w:sz w:val="21"/>
-          <w:szCs w:val="21"/>
-        </w:rPr>
-        <w:t xml:space="preserve"> .</w:t>
-      </w:r>
-    </w:p>
-    <w:p>
-      <w:pPr>
-        <w:rPr>
-          <w:rFonts w:ascii="Roboto" w:hAnsi="Roboto"/>
-          <w:color w:val="3C4043"/>
-          <w:spacing w:val="3"/>
-          <w:sz w:val="21"/>
-          <w:szCs w:val="21"/>
-        </w:rPr>
-      </w:pPr>
-      <w:r>
-        <w:rPr>
-          <w:rFonts w:ascii="Roboto" w:hAnsi="Roboto"/>
-          <w:color w:val="3C4043"/>
-          <w:spacing w:val="3"/>
-          <w:sz w:val="21"/>
-          <w:szCs w:val="21"/>
-        </w:rPr>
-        <w:t xml:space="preserve">5: Con </w:t>
-      </w:r>
-      <w:proofErr w:type="spellStart"/>
-      <w:r>
-        <w:rPr>
-          <w:rFonts w:ascii="Roboto" w:hAnsi="Roboto"/>
-          <w:color w:val="3C4043"/>
-          <w:spacing w:val="3"/>
-          <w:sz w:val="21"/>
-          <w:szCs w:val="21"/>
-        </w:rPr>
-        <w:t>Canvas</w:t>
-      </w:r>
-      <w:proofErr w:type="spellEnd"/>
-      <w:r>
-        <w:rPr>
-          <w:rFonts w:ascii="Roboto" w:hAnsi="Roboto"/>
-          <w:color w:val="3C4043"/>
-          <w:spacing w:val="3"/>
-          <w:sz w:val="21"/>
-          <w:szCs w:val="21"/>
-        </w:rPr>
-        <w:t xml:space="preserve"> dame una pelota que se mueva aleatoriamente por un cuadrado.</w:t>
-      </w:r>
-    </w:p>
-    <w:p>
-      <w:pPr>
-        <w:rPr>
-          <w:rFonts w:ascii="Roboto" w:hAnsi="Roboto"/>
-          <w:color w:val="3C4043"/>
-          <w:spacing w:val="3"/>
-          <w:sz w:val="21"/>
-          <w:szCs w:val="21"/>
-        </w:rPr>
-      </w:pPr>
-    </w:p>
-    <w:p>
-      <w:pPr>
-        <w:rPr>
-          <w:rFonts w:ascii="Roboto" w:hAnsi="Roboto"/>
-          <w:color w:val="3C4043"/>
-          <w:spacing w:val="3"/>
-          <w:sz w:val="21"/>
-          <w:szCs w:val="21"/>
-        </w:rPr>
-      </w:pPr>
-      <w:proofErr w:type="spellStart"/>
-      <w:r>
-        <w:rPr>
-          <w:rFonts w:ascii="Roboto" w:hAnsi="Roboto"/>
-          <w:color w:val="3C4043"/>
-          <w:spacing w:val="3"/>
-          <w:sz w:val="21"/>
-          <w:szCs w:val="21"/>
-        </w:rPr>
-        <w:t>Ejercicos</w:t>
-      </w:r>
-      <w:proofErr w:type="spellEnd"/>
-      <w:r>
-        <w:rPr>
-          <w:rFonts w:ascii="Roboto" w:hAnsi="Roboto"/>
-          <w:color w:val="3C4043"/>
-          <w:spacing w:val="3"/>
-          <w:sz w:val="21"/>
-          <w:szCs w:val="21"/>
-        </w:rPr>
-        <w:t xml:space="preserve"> Repaso Temas 2-3:</w:t>
-      </w:r>
-    </w:p>
-    <w:p>
-      <w:pPr>
-        <w:rPr>
-          <w:rFonts w:ascii="Roboto" w:hAnsi="Roboto"/>
-          <w:color w:val="3C4043"/>
-          <w:spacing w:val="3"/>
-          <w:sz w:val="21"/>
-          <w:szCs w:val="21"/>
-        </w:rPr>
-      </w:pPr>
-      <w:r>
-        <w:rPr>
-          <w:rFonts w:ascii="Roboto" w:hAnsi="Roboto"/>
-          <w:color w:val="3C4043"/>
-          <w:spacing w:val="3"/>
-          <w:sz w:val="21"/>
-          <w:szCs w:val="21"/>
-        </w:rPr>
-        <w:t>Fundamentos de JavaScript</w:t>
-      </w:r>
-    </w:p>
-    <w:p>
-      <w:pPr>
-        <w:rPr>
-          <w:rFonts w:ascii="Roboto" w:hAnsi="Roboto"/>
-          <w:color w:val="3C4043"/>
-          <w:spacing w:val="3"/>
-          <w:sz w:val="21"/>
-          <w:szCs w:val="21"/>
-        </w:rPr>
-      </w:pPr>
-      <w:r>
-        <w:rPr>
-          <w:rFonts w:ascii="Roboto" w:hAnsi="Roboto"/>
-          <w:color w:val="3C4043"/>
-          <w:spacing w:val="3"/>
-          <w:sz w:val="21"/>
-          <w:szCs w:val="21"/>
-        </w:rPr>
-        <w:t>Tipos de Datos: Escribe un programa que determine si una entrada dada es un número, una cadena, un objeto, o un valor nulo.</w:t>
-      </w:r>
-    </w:p>
-    <w:p>
-      <w:pPr>
-        <w:rPr>
-          <w:rFonts w:ascii="Roboto" w:hAnsi="Roboto"/>
-          <w:color w:val="3C4043"/>
-          <w:spacing w:val="3"/>
-          <w:sz w:val="21"/>
-          <w:szCs w:val="21"/>
-        </w:rPr>
-      </w:pPr>
-      <w:r>
-        <w:rPr>
-          <w:rFonts w:ascii="Roboto" w:hAnsi="Roboto"/>
-          <w:color w:val="3C4043"/>
-          <w:spacing w:val="3"/>
-          <w:sz w:val="21"/>
-          <w:szCs w:val="21"/>
-        </w:rPr>
-        <w:t>Conversiones de Tipos: Implementa una función que convierta números a cadenas y cadenas a números. Valida entradas no convertibles.</w:t>
-      </w:r>
-    </w:p>
-    <w:p>
-      <w:pPr>
-        <w:rPr>
-          <w:rFonts w:ascii="Roboto" w:hAnsi="Roboto"/>
-          <w:color w:val="3C4043"/>
-          <w:spacing w:val="3"/>
-          <w:sz w:val="21"/>
-          <w:szCs w:val="21"/>
-        </w:rPr>
-      </w:pPr>
-      <w:r>
-        <w:rPr>
-          <w:rFonts w:ascii="Roboto" w:hAnsi="Roboto"/>
-          <w:color w:val="3C4043"/>
-          <w:spacing w:val="3"/>
-          <w:sz w:val="21"/>
-          <w:szCs w:val="21"/>
-        </w:rPr>
-        <w:t>Operadores Aritméticos: Crea una calculadora básica que permita realizar operaciones (+, -, *, /, %) con dos números ingresados por el usuario.</w:t>
+        <w:t xml:space="preserve"> de un número. Limita la recursión a 10 niveles y lanza un error si se supera.</w:t>
+      </w:r>
+    </w:p>
+    <w:p>
+      <w:pPr>
+        <w:rPr>
+          <w:rFonts w:ascii="Roboto" w:hAnsi="Roboto"/>
+          <w:color w:val="3C4043"/>
+          <w:spacing w:val="3"/>
+          <w:sz w:val="21"/>
+          <w:szCs w:val="21"/>
+        </w:rPr>
+      </w:pPr>
+      <w:r>
+        <w:rPr>
+          <w:rFonts w:ascii="Roboto" w:hAnsi="Roboto"/>
+          <w:color w:val="3C4043"/>
+          <w:spacing w:val="3"/>
+          <w:sz w:val="21"/>
+          <w:szCs w:val="21"/>
+        </w:rPr>
+        <w:t>Objetos Predefinidos Avanzados</w:t>
+      </w:r>
+    </w:p>
+    <w:p>
+      <w:pPr>
+        <w:rPr>
+          <w:rFonts w:ascii="Roboto" w:hAnsi="Roboto"/>
+          <w:color w:val="3C4043"/>
+          <w:spacing w:val="3"/>
+          <w:sz w:val="21"/>
+          <w:szCs w:val="21"/>
+        </w:rPr>
+      </w:pPr>
+      <w:r>
+        <w:rPr>
+          <w:rFonts w:ascii="Roboto" w:hAnsi="Roboto"/>
+          <w:color w:val="3C4043"/>
+          <w:spacing w:val="3"/>
+          <w:sz w:val="21"/>
+          <w:szCs w:val="21"/>
+        </w:rPr>
+        <w:t xml:space="preserve">Validador de </w:t>
+      </w:r>
+      <w:proofErr w:type="spellStart"/>
+      <w:r>
+        <w:rPr>
+          <w:rFonts w:ascii="Roboto" w:hAnsi="Roboto"/>
+          <w:color w:val="3C4043"/>
+          <w:spacing w:val="3"/>
+          <w:sz w:val="21"/>
+          <w:szCs w:val="21"/>
+        </w:rPr>
+        <w:t>URLs</w:t>
+      </w:r>
+      <w:proofErr w:type="spellEnd"/>
+      <w:r>
+        <w:rPr>
+          <w:rFonts w:ascii="Roboto" w:hAnsi="Roboto"/>
+          <w:color w:val="3C4043"/>
+          <w:spacing w:val="3"/>
+          <w:sz w:val="21"/>
+          <w:szCs w:val="21"/>
+        </w:rPr>
+        <w:t>: Diseña un programa que valide si una cadena es una URL válida. Extrae el protocolo, dominio y ruta, y muestra un mensaje en caso de error si la cadena no es válida.</w:t>
+      </w:r>
+    </w:p>
+    <w:p>
+      <w:pPr>
+        <w:rPr>
+          <w:rFonts w:ascii="Roboto" w:hAnsi="Roboto"/>
+          <w:color w:val="3C4043"/>
+          <w:spacing w:val="3"/>
+          <w:sz w:val="21"/>
+          <w:szCs w:val="21"/>
+        </w:rPr>
+      </w:pPr>
+      <w:r>
+        <w:rPr>
+          <w:rFonts w:ascii="Roboto" w:hAnsi="Roboto"/>
+          <w:color w:val="3C4043"/>
+          <w:spacing w:val="3"/>
+          <w:sz w:val="21"/>
+          <w:szCs w:val="21"/>
+        </w:rPr>
+        <w:t>Análisis de Texto Complejo: Escribe una función que tome un párrafo y determine las tres palabras más usadas. Incluye el número de veces que aparecen y muestra los resultados en orden descendente.</w:t>
+      </w:r>
+    </w:p>
+    <w:p>
+      <w:pPr>
+        <w:rPr>
+          <w:rFonts w:ascii="Roboto" w:hAnsi="Roboto"/>
+          <w:color w:val="3C4043"/>
+          <w:spacing w:val="3"/>
+          <w:sz w:val="21"/>
+          <w:szCs w:val="21"/>
+        </w:rPr>
+      </w:pPr>
+      <w:r>
+        <w:rPr>
+          <w:rFonts w:ascii="Roboto" w:hAnsi="Roboto"/>
+          <w:color w:val="3C4043"/>
+          <w:spacing w:val="3"/>
+          <w:sz w:val="21"/>
+          <w:szCs w:val="21"/>
+        </w:rPr>
+        <w:t>Calendario Personalizado: Implementa un calendario que permita al usuario ingresar un mes y un año, mostrando los días de ese mes y destacando los fines de semana.</w:t>
+      </w:r>
+    </w:p>
+    <w:p>
+      <w:pPr>
+        <w:rPr>
+          <w:rFonts w:ascii="Roboto" w:hAnsi="Roboto"/>
+          <w:color w:val="3C4043"/>
+          <w:spacing w:val="3"/>
+          <w:sz w:val="21"/>
+          <w:szCs w:val="21"/>
+        </w:rPr>
+      </w:pPr>
+      <w:r>
+        <w:rPr>
+          <w:rFonts w:ascii="Roboto" w:hAnsi="Roboto"/>
+          <w:color w:val="3C4043"/>
+          <w:spacing w:val="3"/>
+          <w:sz w:val="21"/>
+          <w:szCs w:val="21"/>
+        </w:rPr>
+        <w:t>Manipulación del DOM Avanzada</w:t>
+      </w:r>
+    </w:p>
+    <w:p>
+      <w:pPr>
+        <w:rPr>
+          <w:rFonts w:ascii="Roboto" w:hAnsi="Roboto"/>
+          <w:color w:val="3C4043"/>
+          <w:spacing w:val="3"/>
+          <w:sz w:val="21"/>
+          <w:szCs w:val="21"/>
+        </w:rPr>
+      </w:pPr>
+      <w:r>
+        <w:rPr>
+          <w:rFonts w:ascii="Roboto" w:hAnsi="Roboto"/>
+          <w:color w:val="3C4043"/>
+          <w:spacing w:val="3"/>
+          <w:sz w:val="21"/>
+          <w:szCs w:val="21"/>
+        </w:rPr>
+        <w:t>Edición de Texto en Tiempo Real: Diseña un editor de texto que permita al usuario seleccionar texto y aplicar estilos como negrita, cursiva y subrayado. Guarda el contenido editado en un formato HTML.</w:t>
+      </w:r>
+    </w:p>
+    <w:p>
+      <w:pPr>
+        <w:rPr>
+          <w:rFonts w:ascii="Roboto" w:hAnsi="Roboto"/>
+          <w:color w:val="3C4043"/>
+          <w:spacing w:val="3"/>
+          <w:sz w:val="21"/>
+          <w:szCs w:val="21"/>
+        </w:rPr>
+      </w:pPr>
+      <w:r>
+        <w:rPr>
+          <w:rFonts w:ascii="Roboto" w:hAnsi="Roboto"/>
+          <w:color w:val="3C4043"/>
+          <w:spacing w:val="3"/>
+          <w:sz w:val="21"/>
+          <w:szCs w:val="21"/>
+        </w:rPr>
+        <w:t>Constructor de Gráficos: Crea un programa que permita al usuario ingresar valores numéricos para generar un gráfico de barras dinámico dentro de un &lt;</w:t>
+      </w:r>
+      <w:proofErr w:type="spellStart"/>
+      <w:r>
+        <w:rPr>
+          <w:rFonts w:ascii="Roboto" w:hAnsi="Roboto"/>
+          <w:color w:val="3C4043"/>
+          <w:spacing w:val="3"/>
+          <w:sz w:val="21"/>
+          <w:szCs w:val="21"/>
+        </w:rPr>
+        <w:t>canvas</w:t>
+      </w:r>
+      <w:proofErr w:type="spellEnd"/>
+      <w:r>
+        <w:rPr>
+          <w:rFonts w:ascii="Roboto" w:hAnsi="Roboto"/>
+          <w:color w:val="3C4043"/>
+          <w:spacing w:val="3"/>
+          <w:sz w:val="21"/>
+          <w:szCs w:val="21"/>
+        </w:rPr>
+        <w:t>&gt;. Personaliza los colores de las barras.</w:t>
+      </w:r>
+    </w:p>
+    <w:p>
+      <w:pPr>
+        <w:rPr>
+          <w:rFonts w:ascii="Roboto" w:hAnsi="Roboto"/>
+          <w:color w:val="3C4043"/>
+          <w:spacing w:val="3"/>
+          <w:sz w:val="21"/>
+          <w:szCs w:val="21"/>
+        </w:rPr>
+      </w:pPr>
+      <w:r>
+        <w:rPr>
+          <w:rFonts w:ascii="Roboto" w:hAnsi="Roboto"/>
+          <w:color w:val="3C4043"/>
+          <w:spacing w:val="3"/>
+          <w:sz w:val="21"/>
+          <w:szCs w:val="21"/>
+        </w:rPr>
+        <w:t xml:space="preserve">Sistema de </w:t>
+      </w:r>
+      <w:proofErr w:type="spellStart"/>
+      <w:r>
+        <w:rPr>
+          <w:rFonts w:ascii="Roboto" w:hAnsi="Roboto"/>
+          <w:color w:val="3C4043"/>
+          <w:spacing w:val="3"/>
+          <w:sz w:val="21"/>
+          <w:szCs w:val="21"/>
+        </w:rPr>
+        <w:t>Tabs</w:t>
+      </w:r>
+      <w:proofErr w:type="spellEnd"/>
+      <w:r>
+        <w:rPr>
+          <w:rFonts w:ascii="Roboto" w:hAnsi="Roboto"/>
+          <w:color w:val="3C4043"/>
+          <w:spacing w:val="3"/>
+          <w:sz w:val="21"/>
+          <w:szCs w:val="21"/>
+        </w:rPr>
+        <w:t xml:space="preserve"> Dinámicas: Diseña un sistema de pestañas dinámico que permita al usuario agregar nuevas pestañas, eliminar pestañas existentes, y editar el contenido de cada pestaña.</w:t>
+      </w:r>
+    </w:p>
+    <w:p>
+      <w:pPr>
+        <w:rPr>
+          <w:rFonts w:ascii="Roboto" w:hAnsi="Roboto"/>
+          <w:color w:val="3C4043"/>
+          <w:spacing w:val="3"/>
+          <w:sz w:val="21"/>
+          <w:szCs w:val="21"/>
+        </w:rPr>
+      </w:pPr>
+      <w:r>
+        <w:rPr>
+          <w:rFonts w:ascii="Roboto" w:hAnsi="Roboto"/>
+          <w:color w:val="3C4043"/>
+          <w:spacing w:val="3"/>
+          <w:sz w:val="21"/>
+          <w:szCs w:val="21"/>
+        </w:rPr>
+        <w:t>Eventos y Asincronía</w:t>
+      </w:r>
+    </w:p>
+    <w:p>
+      <w:pPr>
+        <w:rPr>
+          <w:rFonts w:ascii="Roboto" w:hAnsi="Roboto"/>
+          <w:color w:val="3C4043"/>
+          <w:spacing w:val="3"/>
+          <w:sz w:val="21"/>
+          <w:szCs w:val="21"/>
+        </w:rPr>
+      </w:pPr>
+      <w:r>
+        <w:rPr>
+          <w:rFonts w:ascii="Roboto" w:hAnsi="Roboto"/>
+          <w:color w:val="3C4043"/>
+          <w:spacing w:val="3"/>
+          <w:sz w:val="21"/>
+          <w:szCs w:val="21"/>
+        </w:rPr>
+        <w:t>Juego del Cronómetro: Diseña un juego en el que el usuario deba detener un cronómetro lo más cerca posible de los 10 segundos. Calcula la desviación en milisegundos y muestra un mensaje en función del resultado.</w:t>
+      </w:r>
+    </w:p>
+    <w:p>
+      <w:pPr>
+        <w:rPr>
+          <w:rFonts w:ascii="Roboto" w:hAnsi="Roboto"/>
+          <w:color w:val="3C4043"/>
+          <w:spacing w:val="3"/>
+          <w:sz w:val="21"/>
+          <w:szCs w:val="21"/>
+        </w:rPr>
+      </w:pPr>
+      <w:r>
+        <w:rPr>
+          <w:rFonts w:ascii="Roboto" w:hAnsi="Roboto"/>
+          <w:color w:val="3C4043"/>
+          <w:spacing w:val="3"/>
+          <w:sz w:val="21"/>
+          <w:szCs w:val="21"/>
+        </w:rPr>
+        <w:t>Arrastrar y Soltar Complejo: Implementa una funcionalidad que permita mover elementos entre dos listas mediante arrastrar y soltar. Las listas deben actualizarse dinámicamente para reflejar los cambios.</w:t>
+      </w:r>
+    </w:p>
+    <w:p>
+      <w:pPr>
+        <w:rPr>
+          <w:rFonts w:ascii="Roboto" w:hAnsi="Roboto"/>
+          <w:color w:val="3C4043"/>
+          <w:spacing w:val="3"/>
+          <w:sz w:val="21"/>
+          <w:szCs w:val="21"/>
+        </w:rPr>
+      </w:pPr>
+      <w:r>
+        <w:rPr>
+          <w:rFonts w:ascii="Roboto" w:hAnsi="Roboto"/>
+          <w:color w:val="3C4043"/>
+          <w:spacing w:val="3"/>
+          <w:sz w:val="21"/>
+          <w:szCs w:val="21"/>
+        </w:rPr>
+        <w:t>Temporizador de Eventos: Escribe un programa que permita programar varios temporizadores simultáneos. Cada temporizador debe ejecutar una acción diferente al finalizar, como cambiar el color del fondo o mostrar un mensaje.</w:t>
+      </w:r>
+    </w:p>
+    <w:p>
+      <w:pPr>
+        <w:rPr>
+          <w:rFonts w:ascii="Roboto" w:hAnsi="Roboto"/>
+          <w:color w:val="3C4043"/>
+          <w:spacing w:val="3"/>
+          <w:sz w:val="21"/>
+          <w:szCs w:val="21"/>
+        </w:rPr>
+      </w:pPr>
+      <w:r>
+        <w:rPr>
+          <w:rFonts w:ascii="Roboto" w:hAnsi="Roboto"/>
+          <w:color w:val="3C4043"/>
+          <w:spacing w:val="3"/>
+          <w:sz w:val="21"/>
+          <w:szCs w:val="21"/>
+        </w:rPr>
+        <w:t>Interacción con el Usuario</w:t>
+      </w:r>
+    </w:p>
+    <w:p>
+      <w:pPr>
+        <w:rPr>
+          <w:rFonts w:ascii="Roboto" w:hAnsi="Roboto"/>
+          <w:color w:val="3C4043"/>
+          <w:spacing w:val="3"/>
+          <w:sz w:val="21"/>
+          <w:szCs w:val="21"/>
+        </w:rPr>
+      </w:pPr>
+      <w:r>
+        <w:rPr>
+          <w:rFonts w:ascii="Roboto" w:hAnsi="Roboto"/>
+          <w:color w:val="3C4043"/>
+          <w:spacing w:val="3"/>
+          <w:sz w:val="21"/>
+          <w:szCs w:val="21"/>
+        </w:rPr>
+        <w:t>Buscador Inteligente: Diseña un buscador en el que, al escribir una palabra, se muestren automáticamente las coincidencias disponibles en una lista precargada de opciones.</w:t>
       </w:r>
     </w:p>
     <w:p>
@@ -771,626 +1923,29 @@
           <w:szCs w:val="21"/>
         </w:rPr>
         <w:lastRenderedPageBreak/>
-        <w:t>Operadores Booleanos: Diseña un programa que simule una tabla de verdad para los operadores AND, OR y NOT.</w:t>
-      </w:r>
-    </w:p>
-    <w:p>
-      <w:pPr>
-        <w:rPr>
-          <w:rFonts w:ascii="Roboto" w:hAnsi="Roboto"/>
-          <w:color w:val="3C4043"/>
-          <w:spacing w:val="3"/>
-          <w:sz w:val="21"/>
-          <w:szCs w:val="21"/>
-        </w:rPr>
-      </w:pPr>
-      <w:r>
-        <w:rPr>
-          <w:rFonts w:ascii="Roboto" w:hAnsi="Roboto"/>
-          <w:color w:val="3C4043"/>
-          <w:spacing w:val="3"/>
-          <w:sz w:val="21"/>
-          <w:szCs w:val="21"/>
-        </w:rPr>
-        <w:t>Condiciones y Bucles: Escribe un programa que calcule todos los números primos entre 1 y 100 usando un bucle.</w:t>
-      </w:r>
-    </w:p>
-    <w:p>
-      <w:pPr>
-        <w:rPr>
-          <w:rFonts w:ascii="Roboto" w:hAnsi="Roboto"/>
-          <w:color w:val="3C4043"/>
-          <w:spacing w:val="3"/>
-          <w:sz w:val="21"/>
-          <w:szCs w:val="21"/>
-        </w:rPr>
-      </w:pPr>
-      <w:r>
-        <w:rPr>
-          <w:rFonts w:ascii="Roboto" w:hAnsi="Roboto"/>
-          <w:color w:val="3C4043"/>
-          <w:spacing w:val="3"/>
-          <w:sz w:val="21"/>
-          <w:szCs w:val="21"/>
-        </w:rPr>
-        <w:t>Estructuras de Control y Bucles</w:t>
-      </w:r>
-    </w:p>
-    <w:p>
-      <w:pPr>
-        <w:rPr>
-          <w:rFonts w:ascii="Roboto" w:hAnsi="Roboto"/>
-          <w:color w:val="3C4043"/>
-          <w:spacing w:val="3"/>
-          <w:sz w:val="21"/>
-          <w:szCs w:val="21"/>
-        </w:rPr>
-      </w:pPr>
-      <w:r>
-        <w:rPr>
-          <w:rFonts w:ascii="Roboto" w:hAnsi="Roboto"/>
-          <w:color w:val="3C4043"/>
-          <w:spacing w:val="3"/>
-          <w:sz w:val="21"/>
-          <w:szCs w:val="21"/>
-        </w:rPr>
-        <w:t xml:space="preserve">Validación de Edad: Crea una función que valide si una persona es mayor de edad según la edad ingresada. Usa </w:t>
-      </w:r>
-      <w:proofErr w:type="spellStart"/>
-      <w:r>
-        <w:rPr>
-          <w:rFonts w:ascii="Roboto" w:hAnsi="Roboto"/>
-          <w:color w:val="3C4043"/>
-          <w:spacing w:val="3"/>
-          <w:sz w:val="21"/>
-          <w:szCs w:val="21"/>
-        </w:rPr>
-        <w:t>if</w:t>
-      </w:r>
-      <w:proofErr w:type="spellEnd"/>
-      <w:r>
-        <w:rPr>
-          <w:rFonts w:ascii="Roboto" w:hAnsi="Roboto"/>
-          <w:color w:val="3C4043"/>
-          <w:spacing w:val="3"/>
-          <w:sz w:val="21"/>
-          <w:szCs w:val="21"/>
-        </w:rPr>
-        <w:t>...</w:t>
-      </w:r>
-      <w:proofErr w:type="spellStart"/>
-      <w:r>
-        <w:rPr>
-          <w:rFonts w:ascii="Roboto" w:hAnsi="Roboto"/>
-          <w:color w:val="3C4043"/>
-          <w:spacing w:val="3"/>
-          <w:sz w:val="21"/>
-          <w:szCs w:val="21"/>
-        </w:rPr>
-        <w:t>else</w:t>
-      </w:r>
-      <w:proofErr w:type="spellEnd"/>
-      <w:r>
-        <w:rPr>
-          <w:rFonts w:ascii="Roboto" w:hAnsi="Roboto"/>
-          <w:color w:val="3C4043"/>
-          <w:spacing w:val="3"/>
-          <w:sz w:val="21"/>
-          <w:szCs w:val="21"/>
-        </w:rPr>
-        <w:t>.</w:t>
-      </w:r>
-    </w:p>
-    <w:p>
-      <w:pPr>
-        <w:rPr>
-          <w:rFonts w:ascii="Roboto" w:hAnsi="Roboto"/>
-          <w:color w:val="3C4043"/>
-          <w:spacing w:val="3"/>
-          <w:sz w:val="21"/>
-          <w:szCs w:val="21"/>
-        </w:rPr>
-      </w:pPr>
-      <w:r>
-        <w:rPr>
-          <w:rFonts w:ascii="Roboto" w:hAnsi="Roboto"/>
-          <w:color w:val="3C4043"/>
-          <w:spacing w:val="3"/>
-          <w:sz w:val="21"/>
-          <w:szCs w:val="21"/>
-        </w:rPr>
-        <w:t xml:space="preserve">Serie de Fibonacci: Genera los primeros 20 números de la serie de Fibonacci utilizando un bucle </w:t>
-      </w:r>
-      <w:proofErr w:type="spellStart"/>
-      <w:r>
-        <w:rPr>
-          <w:rFonts w:ascii="Roboto" w:hAnsi="Roboto"/>
-          <w:color w:val="3C4043"/>
-          <w:spacing w:val="3"/>
-          <w:sz w:val="21"/>
-          <w:szCs w:val="21"/>
-        </w:rPr>
-        <w:t>while</w:t>
-      </w:r>
-      <w:proofErr w:type="spellEnd"/>
-      <w:r>
-        <w:rPr>
-          <w:rFonts w:ascii="Roboto" w:hAnsi="Roboto"/>
-          <w:color w:val="3C4043"/>
-          <w:spacing w:val="3"/>
-          <w:sz w:val="21"/>
-          <w:szCs w:val="21"/>
-        </w:rPr>
-        <w:t>.</w:t>
-      </w:r>
-    </w:p>
-    <w:p>
-      <w:pPr>
-        <w:rPr>
-          <w:rFonts w:ascii="Roboto" w:hAnsi="Roboto"/>
-          <w:color w:val="3C4043"/>
-          <w:spacing w:val="3"/>
-          <w:sz w:val="21"/>
-          <w:szCs w:val="21"/>
-        </w:rPr>
-      </w:pPr>
-      <w:r>
-        <w:rPr>
-          <w:rFonts w:ascii="Roboto" w:hAnsi="Roboto"/>
-          <w:color w:val="3C4043"/>
-          <w:spacing w:val="3"/>
-          <w:sz w:val="21"/>
-          <w:szCs w:val="21"/>
-        </w:rPr>
-        <w:t>Sumatoria Condicional: Diseña un programa que calcule la suma de todos los números impares entre 1 y 100.</w:t>
-      </w:r>
-    </w:p>
-    <w:p>
-      <w:pPr>
-        <w:rPr>
-          <w:rFonts w:ascii="Roboto" w:hAnsi="Roboto"/>
-          <w:color w:val="3C4043"/>
-          <w:spacing w:val="3"/>
-          <w:sz w:val="21"/>
-          <w:szCs w:val="21"/>
-        </w:rPr>
-      </w:pPr>
-      <w:r>
-        <w:rPr>
-          <w:rFonts w:ascii="Roboto" w:hAnsi="Roboto"/>
-          <w:color w:val="3C4043"/>
-          <w:spacing w:val="3"/>
-          <w:sz w:val="21"/>
-          <w:szCs w:val="21"/>
-        </w:rPr>
-        <w:t>Juego de Adivinanza: Crea un programa que permita al usuario adivinar un número aleatorio entre 1 y 10. Usa un bucle para permitir intentos.</w:t>
-      </w:r>
-    </w:p>
-    <w:p>
-      <w:pPr>
-        <w:rPr>
-          <w:rFonts w:ascii="Roboto" w:hAnsi="Roboto"/>
-          <w:color w:val="3C4043"/>
-          <w:spacing w:val="3"/>
-          <w:sz w:val="21"/>
-          <w:szCs w:val="21"/>
-        </w:rPr>
-      </w:pPr>
-      <w:r>
-        <w:rPr>
-          <w:rFonts w:ascii="Roboto" w:hAnsi="Roboto"/>
-          <w:color w:val="3C4043"/>
-          <w:spacing w:val="3"/>
-          <w:sz w:val="21"/>
-          <w:szCs w:val="21"/>
-        </w:rPr>
-        <w:t>Contador de Vocales: Escribe una función que cuente cuántas vocales hay en una cadena de texto ingresada.</w:t>
-      </w:r>
-    </w:p>
-    <w:p>
-      <w:pPr>
-        <w:rPr>
-          <w:rFonts w:ascii="Roboto" w:hAnsi="Roboto"/>
-          <w:color w:val="3C4043"/>
-          <w:spacing w:val="3"/>
-          <w:sz w:val="21"/>
-          <w:szCs w:val="21"/>
-        </w:rPr>
-      </w:pPr>
-      <w:r>
-        <w:rPr>
-          <w:rFonts w:ascii="Roboto" w:hAnsi="Roboto"/>
-          <w:color w:val="3C4043"/>
-          <w:spacing w:val="3"/>
-          <w:sz w:val="21"/>
-          <w:szCs w:val="21"/>
-        </w:rPr>
-        <w:t>Objetos Predefinidos</w:t>
-      </w:r>
-    </w:p>
-    <w:p>
-      <w:pPr>
-        <w:rPr>
-          <w:rFonts w:ascii="Roboto" w:hAnsi="Roboto"/>
-          <w:color w:val="3C4043"/>
-          <w:spacing w:val="3"/>
-          <w:sz w:val="21"/>
-          <w:szCs w:val="21"/>
-        </w:rPr>
-      </w:pPr>
-      <w:r>
-        <w:rPr>
-          <w:rFonts w:ascii="Roboto" w:hAnsi="Roboto"/>
-          <w:color w:val="3C4043"/>
-          <w:spacing w:val="3"/>
-          <w:sz w:val="21"/>
-          <w:szCs w:val="21"/>
-        </w:rPr>
-        <w:t xml:space="preserve">Manipulación de </w:t>
-      </w:r>
-      <w:proofErr w:type="spellStart"/>
-      <w:r>
-        <w:rPr>
-          <w:rFonts w:ascii="Roboto" w:hAnsi="Roboto"/>
-          <w:color w:val="3C4043"/>
-          <w:spacing w:val="3"/>
-          <w:sz w:val="21"/>
-          <w:szCs w:val="21"/>
-        </w:rPr>
-        <w:t>Strings</w:t>
-      </w:r>
-      <w:proofErr w:type="spellEnd"/>
-      <w:r>
-        <w:rPr>
-          <w:rFonts w:ascii="Roboto" w:hAnsi="Roboto"/>
-          <w:color w:val="3C4043"/>
-          <w:spacing w:val="3"/>
-          <w:sz w:val="21"/>
-          <w:szCs w:val="21"/>
-        </w:rPr>
-        <w:t>: Implementa una función que tome una frase y devuelva cada palabra en orden inverso.</w:t>
-      </w:r>
-    </w:p>
-    <w:p>
-      <w:pPr>
-        <w:rPr>
-          <w:rFonts w:ascii="Roboto" w:hAnsi="Roboto"/>
-          <w:color w:val="3C4043"/>
-          <w:spacing w:val="3"/>
-          <w:sz w:val="21"/>
-          <w:szCs w:val="21"/>
-        </w:rPr>
-      </w:pPr>
-      <w:r>
-        <w:rPr>
-          <w:rFonts w:ascii="Roboto" w:hAnsi="Roboto"/>
-          <w:color w:val="3C4043"/>
-          <w:spacing w:val="3"/>
-          <w:sz w:val="21"/>
-          <w:szCs w:val="21"/>
-        </w:rPr>
-        <w:t>Expresiones Regulares: Valida un número de teléfono que siga el formato (123) 456-7890 usando una expresión regular.</w:t>
-      </w:r>
-    </w:p>
-    <w:p>
-      <w:pPr>
-        <w:rPr>
-          <w:rFonts w:ascii="Roboto" w:hAnsi="Roboto"/>
-          <w:color w:val="3C4043"/>
-          <w:spacing w:val="3"/>
-          <w:sz w:val="21"/>
-          <w:szCs w:val="21"/>
-        </w:rPr>
-      </w:pPr>
-      <w:r>
-        <w:rPr>
-          <w:rFonts w:ascii="Roboto" w:hAnsi="Roboto"/>
-          <w:color w:val="3C4043"/>
-          <w:spacing w:val="3"/>
-          <w:sz w:val="21"/>
-          <w:szCs w:val="21"/>
-        </w:rPr>
-        <w:t xml:space="preserve">Objeto </w:t>
-      </w:r>
-      <w:proofErr w:type="spellStart"/>
-      <w:r>
-        <w:rPr>
-          <w:rFonts w:ascii="Roboto" w:hAnsi="Roboto"/>
-          <w:color w:val="3C4043"/>
-          <w:spacing w:val="3"/>
-          <w:sz w:val="21"/>
-          <w:szCs w:val="21"/>
-        </w:rPr>
-        <w:t>Math</w:t>
-      </w:r>
-      <w:proofErr w:type="spellEnd"/>
-      <w:r>
-        <w:rPr>
-          <w:rFonts w:ascii="Roboto" w:hAnsi="Roboto"/>
-          <w:color w:val="3C4043"/>
-          <w:spacing w:val="3"/>
-          <w:sz w:val="21"/>
-          <w:szCs w:val="21"/>
-        </w:rPr>
-        <w:t xml:space="preserve">: Calcula el área y circunferencia de un círculo dado su radio. Usa </w:t>
-      </w:r>
-      <w:proofErr w:type="spellStart"/>
-      <w:r>
-        <w:rPr>
-          <w:rFonts w:ascii="Roboto" w:hAnsi="Roboto"/>
-          <w:color w:val="3C4043"/>
-          <w:spacing w:val="3"/>
-          <w:sz w:val="21"/>
-          <w:szCs w:val="21"/>
-        </w:rPr>
-        <w:t>Math.PI</w:t>
-      </w:r>
-      <w:proofErr w:type="spellEnd"/>
-      <w:r>
-        <w:rPr>
-          <w:rFonts w:ascii="Roboto" w:hAnsi="Roboto"/>
-          <w:color w:val="3C4043"/>
-          <w:spacing w:val="3"/>
-          <w:sz w:val="21"/>
-          <w:szCs w:val="21"/>
-        </w:rPr>
-        <w:t>.</w:t>
-      </w:r>
-    </w:p>
-    <w:p>
-      <w:pPr>
-        <w:rPr>
-          <w:rFonts w:ascii="Roboto" w:hAnsi="Roboto"/>
-          <w:color w:val="3C4043"/>
-          <w:spacing w:val="3"/>
-          <w:sz w:val="21"/>
-          <w:szCs w:val="21"/>
-        </w:rPr>
-      </w:pPr>
-      <w:r>
-        <w:rPr>
-          <w:rFonts w:ascii="Roboto" w:hAnsi="Roboto"/>
-          <w:color w:val="3C4043"/>
-          <w:spacing w:val="3"/>
-          <w:sz w:val="21"/>
-          <w:szCs w:val="21"/>
-        </w:rPr>
-        <w:t>Objeto Date: Escribe un programa que muestre cuántos días faltan para el año nuevo.</w:t>
-      </w:r>
-    </w:p>
-    <w:p>
-      <w:pPr>
-        <w:rPr>
-          <w:rFonts w:ascii="Roboto" w:hAnsi="Roboto"/>
-          <w:color w:val="3C4043"/>
-          <w:spacing w:val="3"/>
-          <w:sz w:val="21"/>
-          <w:szCs w:val="21"/>
-        </w:rPr>
-      </w:pPr>
-      <w:r>
-        <w:rPr>
-          <w:rFonts w:ascii="Roboto" w:hAnsi="Roboto"/>
-          <w:color w:val="3C4043"/>
-          <w:spacing w:val="3"/>
-          <w:sz w:val="21"/>
-          <w:szCs w:val="21"/>
-        </w:rPr>
-        <w:t xml:space="preserve">Navegador del Usuario: Crea un script que detecte y muestre el navegador y sistema operativo del usuario usando el objeto </w:t>
-      </w:r>
-      <w:proofErr w:type="spellStart"/>
-      <w:r>
-        <w:rPr>
-          <w:rFonts w:ascii="Roboto" w:hAnsi="Roboto"/>
-          <w:color w:val="3C4043"/>
-          <w:spacing w:val="3"/>
-          <w:sz w:val="21"/>
-          <w:szCs w:val="21"/>
-        </w:rPr>
-        <w:t>navigator</w:t>
-      </w:r>
-      <w:proofErr w:type="spellEnd"/>
-      <w:r>
-        <w:rPr>
-          <w:rFonts w:ascii="Roboto" w:hAnsi="Roboto"/>
-          <w:color w:val="3C4043"/>
-          <w:spacing w:val="3"/>
-          <w:sz w:val="21"/>
-          <w:szCs w:val="21"/>
-        </w:rPr>
-        <w:t>.</w:t>
-      </w:r>
-    </w:p>
-    <w:p>
-      <w:pPr>
-        <w:rPr>
-          <w:rFonts w:ascii="Roboto" w:hAnsi="Roboto"/>
-          <w:color w:val="3C4043"/>
-          <w:spacing w:val="3"/>
-          <w:sz w:val="21"/>
-          <w:szCs w:val="21"/>
-        </w:rPr>
-      </w:pPr>
-      <w:r>
-        <w:rPr>
-          <w:rFonts w:ascii="Roboto" w:hAnsi="Roboto"/>
-          <w:color w:val="3C4043"/>
-          <w:spacing w:val="3"/>
-          <w:sz w:val="21"/>
-          <w:szCs w:val="21"/>
-        </w:rPr>
-        <w:t>Manipulación del DOM</w:t>
-      </w:r>
-    </w:p>
-    <w:p>
-      <w:pPr>
-        <w:rPr>
-          <w:rFonts w:ascii="Roboto" w:hAnsi="Roboto"/>
-          <w:color w:val="3C4043"/>
-          <w:spacing w:val="3"/>
-          <w:sz w:val="21"/>
-          <w:szCs w:val="21"/>
-        </w:rPr>
-      </w:pPr>
-      <w:r>
-        <w:rPr>
-          <w:rFonts w:ascii="Roboto" w:hAnsi="Roboto"/>
-          <w:color w:val="3C4043"/>
-          <w:spacing w:val="3"/>
-          <w:sz w:val="21"/>
-          <w:szCs w:val="21"/>
-        </w:rPr>
-        <w:t>Interacción con el Usuario: Diseña una página que tenga un botón que, al hacer clic, cambie el color de fondo del documento a un color aleatorio.</w:t>
-      </w:r>
-    </w:p>
-    <w:p>
-      <w:pPr>
-        <w:rPr>
-          <w:rFonts w:ascii="Roboto" w:hAnsi="Roboto"/>
-          <w:color w:val="3C4043"/>
-          <w:spacing w:val="3"/>
-          <w:sz w:val="21"/>
-          <w:szCs w:val="21"/>
-        </w:rPr>
-      </w:pPr>
-      <w:r>
-        <w:rPr>
-          <w:rFonts w:ascii="Roboto" w:hAnsi="Roboto"/>
-          <w:color w:val="3C4043"/>
-          <w:spacing w:val="3"/>
-          <w:sz w:val="21"/>
-          <w:szCs w:val="21"/>
-        </w:rPr>
-        <w:t>Contador Dinámico: Implementa un contador que aumente y disminuya su valor con dos botones. Usa elementos &lt;</w:t>
-      </w:r>
-      <w:proofErr w:type="spellStart"/>
-      <w:r>
-        <w:rPr>
-          <w:rFonts w:ascii="Roboto" w:hAnsi="Roboto"/>
-          <w:color w:val="3C4043"/>
-          <w:spacing w:val="3"/>
-          <w:sz w:val="21"/>
-          <w:szCs w:val="21"/>
-        </w:rPr>
-        <w:t>button</w:t>
-      </w:r>
-      <w:proofErr w:type="spellEnd"/>
-      <w:r>
-        <w:rPr>
-          <w:rFonts w:ascii="Roboto" w:hAnsi="Roboto"/>
-          <w:color w:val="3C4043"/>
-          <w:spacing w:val="3"/>
-          <w:sz w:val="21"/>
-          <w:szCs w:val="21"/>
-        </w:rPr>
-        <w:t xml:space="preserve">&gt; y </w:t>
-      </w:r>
-      <w:proofErr w:type="spellStart"/>
-      <w:r>
-        <w:rPr>
-          <w:rFonts w:ascii="Roboto" w:hAnsi="Roboto"/>
-          <w:color w:val="3C4043"/>
-          <w:spacing w:val="3"/>
-          <w:sz w:val="21"/>
-          <w:szCs w:val="21"/>
-        </w:rPr>
-        <w:t>onclick</w:t>
-      </w:r>
-      <w:proofErr w:type="spellEnd"/>
-      <w:r>
-        <w:rPr>
-          <w:rFonts w:ascii="Roboto" w:hAnsi="Roboto"/>
-          <w:color w:val="3C4043"/>
-          <w:spacing w:val="3"/>
-          <w:sz w:val="21"/>
-          <w:szCs w:val="21"/>
-        </w:rPr>
-        <w:t>.</w:t>
-      </w:r>
-    </w:p>
-    <w:p>
-      <w:pPr>
-        <w:rPr>
-          <w:rFonts w:ascii="Roboto" w:hAnsi="Roboto"/>
-          <w:color w:val="3C4043"/>
-          <w:spacing w:val="3"/>
-          <w:sz w:val="21"/>
-          <w:szCs w:val="21"/>
-        </w:rPr>
-      </w:pPr>
-      <w:r>
-        <w:rPr>
-          <w:rFonts w:ascii="Roboto" w:hAnsi="Roboto"/>
-          <w:color w:val="3C4043"/>
-          <w:spacing w:val="3"/>
-          <w:sz w:val="21"/>
-          <w:szCs w:val="21"/>
-        </w:rPr>
-        <w:t>Formulario Dinámico: Valida en tiempo real un formulario con campos de "Nombre", "Correo" y "Contraseña". Muestra errores debajo de cada campo.</w:t>
-      </w:r>
-    </w:p>
-    <w:p>
-      <w:pPr>
-        <w:rPr>
-          <w:rFonts w:ascii="Roboto" w:hAnsi="Roboto"/>
-          <w:color w:val="3C4043"/>
-          <w:spacing w:val="3"/>
-          <w:sz w:val="21"/>
-          <w:szCs w:val="21"/>
-        </w:rPr>
-      </w:pPr>
-      <w:r>
-        <w:rPr>
-          <w:rFonts w:ascii="Roboto" w:hAnsi="Roboto"/>
-          <w:color w:val="3C4043"/>
-          <w:spacing w:val="3"/>
-          <w:sz w:val="21"/>
-          <w:szCs w:val="21"/>
-        </w:rPr>
-        <w:t>Manipulación de Tablas: Crea una tabla con filas dinámicas. Agrega un botón que permita añadir nuevas filas con contenido predefinido.</w:t>
-      </w:r>
-    </w:p>
-    <w:p>
-      <w:pPr>
-        <w:rPr>
-          <w:rFonts w:ascii="Roboto" w:hAnsi="Roboto"/>
-          <w:color w:val="3C4043"/>
-          <w:spacing w:val="3"/>
-          <w:sz w:val="21"/>
-          <w:szCs w:val="21"/>
-        </w:rPr>
-      </w:pPr>
-      <w:r>
-        <w:rPr>
-          <w:rFonts w:ascii="Roboto" w:hAnsi="Roboto"/>
-          <w:color w:val="3C4043"/>
-          <w:spacing w:val="3"/>
-          <w:sz w:val="21"/>
-          <w:szCs w:val="21"/>
-        </w:rPr>
-        <w:t xml:space="preserve">Uso de </w:t>
-      </w:r>
-      <w:proofErr w:type="spellStart"/>
-      <w:r>
-        <w:rPr>
-          <w:rFonts w:ascii="Roboto" w:hAnsi="Roboto"/>
-          <w:color w:val="3C4043"/>
-          <w:spacing w:val="3"/>
-          <w:sz w:val="21"/>
-          <w:szCs w:val="21"/>
-        </w:rPr>
-        <w:t>Canvas</w:t>
-      </w:r>
-      <w:proofErr w:type="spellEnd"/>
-      <w:r>
-        <w:rPr>
-          <w:rFonts w:ascii="Roboto" w:hAnsi="Roboto"/>
-          <w:color w:val="3C4043"/>
-          <w:spacing w:val="3"/>
-          <w:sz w:val="21"/>
-          <w:szCs w:val="21"/>
-        </w:rPr>
-        <w:t>: Dibuja un semáforo en un elemento &lt;</w:t>
+        <w:t xml:space="preserve">Control de Animaciones: Usa </w:t>
+      </w:r>
+      <w:proofErr w:type="spellStart"/>
+      <w:r>
+        <w:rPr>
+          <w:rFonts w:ascii="Roboto" w:hAnsi="Roboto"/>
+          <w:color w:val="3C4043"/>
+          <w:spacing w:val="3"/>
+          <w:sz w:val="21"/>
+          <w:szCs w:val="21"/>
+        </w:rPr>
+        <w:t>requestAnimationFrame</w:t>
+      </w:r>
+      <w:proofErr w:type="spellEnd"/>
+      <w:r>
+        <w:rPr>
+          <w:rFonts w:ascii="Roboto" w:hAnsi="Roboto"/>
+          <w:color w:val="3C4043"/>
+          <w:spacing w:val="3"/>
+          <w:sz w:val="21"/>
+          <w:szCs w:val="21"/>
+        </w:rPr>
+        <w:t xml:space="preserve"> para animar un círculo en un &lt;</w:t>
       </w:r>
       <w:proofErr w:type="spellStart"/>
       <w:r>
@@ -1412,712 +1967,6 @@
           <w:sz w:val="21"/>
           <w:szCs w:val="21"/>
         </w:rPr>
-        <w:t>&gt; con tres círculos que cambien de color al hacer clic en un botón.</w:t>
-      </w:r>
-    </w:p>
-    <w:p>
-      <w:pPr>
-        <w:rPr>
-          <w:rFonts w:ascii="Roboto" w:hAnsi="Roboto"/>
-          <w:color w:val="3C4043"/>
-          <w:spacing w:val="3"/>
-          <w:sz w:val="21"/>
-          <w:szCs w:val="21"/>
-        </w:rPr>
-      </w:pPr>
-    </w:p>
-    <w:p>
-      <w:pPr>
-        <w:rPr>
-          <w:rFonts w:ascii="Roboto" w:hAnsi="Roboto"/>
-          <w:color w:val="3C4043"/>
-          <w:spacing w:val="3"/>
-          <w:sz w:val="21"/>
-          <w:szCs w:val="21"/>
-        </w:rPr>
-      </w:pPr>
-      <w:r>
-        <w:rPr>
-          <w:rFonts w:ascii="Roboto" w:hAnsi="Roboto"/>
-          <w:color w:val="3C4043"/>
-          <w:spacing w:val="3"/>
-          <w:sz w:val="21"/>
-          <w:szCs w:val="21"/>
-        </w:rPr>
-        <w:t xml:space="preserve">Ejercicios </w:t>
-      </w:r>
-      <w:proofErr w:type="spellStart"/>
-      <w:r>
-        <w:rPr>
-          <w:rFonts w:ascii="Roboto" w:hAnsi="Roboto"/>
-          <w:color w:val="3C4043"/>
-          <w:spacing w:val="3"/>
-          <w:sz w:val="21"/>
-          <w:szCs w:val="21"/>
-        </w:rPr>
-        <w:t>mas</w:t>
-      </w:r>
-      <w:proofErr w:type="spellEnd"/>
-      <w:r>
-        <w:rPr>
-          <w:rFonts w:ascii="Roboto" w:hAnsi="Roboto"/>
-          <w:color w:val="3C4043"/>
-          <w:spacing w:val="3"/>
-          <w:sz w:val="21"/>
-          <w:szCs w:val="21"/>
-        </w:rPr>
-        <w:t xml:space="preserve"> </w:t>
-      </w:r>
-      <w:proofErr w:type="spellStart"/>
-      <w:proofErr w:type="gramStart"/>
-      <w:r>
-        <w:rPr>
-          <w:rFonts w:ascii="Roboto" w:hAnsi="Roboto"/>
-          <w:color w:val="3C4043"/>
-          <w:spacing w:val="3"/>
-          <w:sz w:val="21"/>
-          <w:szCs w:val="21"/>
-        </w:rPr>
-        <w:t>dificles</w:t>
-      </w:r>
-      <w:proofErr w:type="spellEnd"/>
-      <w:r>
-        <w:rPr>
-          <w:rFonts w:ascii="Roboto" w:hAnsi="Roboto"/>
-          <w:color w:val="3C4043"/>
-          <w:spacing w:val="3"/>
-          <w:sz w:val="21"/>
-          <w:szCs w:val="21"/>
-        </w:rPr>
-        <w:t xml:space="preserve"> :</w:t>
-      </w:r>
-      <w:proofErr w:type="gramEnd"/>
-      <w:r>
-        <w:rPr>
-          <w:rFonts w:ascii="Roboto" w:hAnsi="Roboto"/>
-          <w:color w:val="3C4043"/>
-          <w:spacing w:val="3"/>
-          <w:sz w:val="21"/>
-          <w:szCs w:val="21"/>
-        </w:rPr>
-        <w:t xml:space="preserve"> </w:t>
-      </w:r>
-    </w:p>
-    <w:p>
-      <w:pPr>
-        <w:rPr>
-          <w:rFonts w:ascii="Roboto" w:hAnsi="Roboto"/>
-          <w:color w:val="3C4043"/>
-          <w:spacing w:val="3"/>
-          <w:sz w:val="21"/>
-          <w:szCs w:val="21"/>
-        </w:rPr>
-      </w:pPr>
-      <w:r>
-        <w:rPr>
-          <w:rFonts w:ascii="Roboto" w:hAnsi="Roboto"/>
-          <w:color w:val="3C4043"/>
-          <w:spacing w:val="3"/>
-          <w:sz w:val="21"/>
-          <w:szCs w:val="21"/>
-        </w:rPr>
-        <w:lastRenderedPageBreak/>
-        <w:t>Conversión y Redondeo Avanzado: Diseña un programa que tome un número decimal y lo convierta a su representación en binario, octal y hexadecimal, mostrando cada resultado con al menos 8 dígitos de longitud, completando con ceros si es necesario.</w:t>
-      </w:r>
-    </w:p>
-    <w:p>
-      <w:pPr>
-        <w:rPr>
-          <w:rFonts w:ascii="Roboto" w:hAnsi="Roboto"/>
-          <w:color w:val="3C4043"/>
-          <w:spacing w:val="3"/>
-          <w:sz w:val="21"/>
-          <w:szCs w:val="21"/>
-        </w:rPr>
-      </w:pPr>
-      <w:r>
-        <w:rPr>
-          <w:rFonts w:ascii="Roboto" w:hAnsi="Roboto"/>
-          <w:color w:val="3C4043"/>
-          <w:spacing w:val="3"/>
-          <w:sz w:val="21"/>
-          <w:szCs w:val="21"/>
-        </w:rPr>
-        <w:t>Cálculos con Notación Científica: Escribe un programa que acepte dos números en notación científica (por ejemplo, 3.2e5) y realice las cuatro operaciones básicas entre ellos.</w:t>
-      </w:r>
-    </w:p>
-    <w:p>
-      <w:pPr>
-        <w:rPr>
-          <w:rFonts w:ascii="Roboto" w:hAnsi="Roboto"/>
-          <w:color w:val="3C4043"/>
-          <w:spacing w:val="3"/>
-          <w:sz w:val="21"/>
-          <w:szCs w:val="21"/>
-        </w:rPr>
-      </w:pPr>
-      <w:r>
-        <w:rPr>
-          <w:rFonts w:ascii="Roboto" w:hAnsi="Roboto"/>
-          <w:color w:val="3C4043"/>
-          <w:spacing w:val="3"/>
-          <w:sz w:val="21"/>
-          <w:szCs w:val="21"/>
-        </w:rPr>
-        <w:t>Jerarquía de Operaciones: Implementa un evaluador de expresiones matemáticas que soporte paréntesis, prioridades, y operaciones básicas. Por ejemplo, evalúa correctamente expresiones como (5 + 3) * (2 - 4 / 2).</w:t>
-      </w:r>
-    </w:p>
-    <w:p>
-      <w:pPr>
-        <w:rPr>
-          <w:rFonts w:ascii="Roboto" w:hAnsi="Roboto"/>
-          <w:color w:val="3C4043"/>
-          <w:spacing w:val="3"/>
-          <w:sz w:val="21"/>
-          <w:szCs w:val="21"/>
-        </w:rPr>
-      </w:pPr>
-      <w:r>
-        <w:rPr>
-          <w:rFonts w:ascii="Roboto" w:hAnsi="Roboto"/>
-          <w:color w:val="3C4043"/>
-          <w:spacing w:val="3"/>
-          <w:sz w:val="21"/>
-          <w:szCs w:val="21"/>
-        </w:rPr>
-        <w:t>Estructuras Complejas y Algoritmos</w:t>
-      </w:r>
-    </w:p>
-    <w:p>
-      <w:pPr>
-        <w:rPr>
-          <w:rFonts w:ascii="Roboto" w:hAnsi="Roboto"/>
-          <w:color w:val="3C4043"/>
-          <w:spacing w:val="3"/>
-          <w:sz w:val="21"/>
-          <w:szCs w:val="21"/>
-        </w:rPr>
-      </w:pPr>
-      <w:r>
-        <w:rPr>
-          <w:rFonts w:ascii="Roboto" w:hAnsi="Roboto"/>
-          <w:color w:val="3C4043"/>
-          <w:spacing w:val="3"/>
-          <w:sz w:val="21"/>
-          <w:szCs w:val="21"/>
-        </w:rPr>
-        <w:t xml:space="preserve">Algoritmo de Ordenación Personalizada: Crea un programa que implemente el algoritmo </w:t>
-      </w:r>
-      <w:proofErr w:type="spellStart"/>
-      <w:r>
-        <w:rPr>
-          <w:rFonts w:ascii="Roboto" w:hAnsi="Roboto"/>
-          <w:color w:val="3C4043"/>
-          <w:spacing w:val="3"/>
-          <w:sz w:val="21"/>
-          <w:szCs w:val="21"/>
-        </w:rPr>
-        <w:t>quicksort</w:t>
-      </w:r>
-      <w:proofErr w:type="spellEnd"/>
-      <w:r>
-        <w:rPr>
-          <w:rFonts w:ascii="Roboto" w:hAnsi="Roboto"/>
-          <w:color w:val="3C4043"/>
-          <w:spacing w:val="3"/>
-          <w:sz w:val="21"/>
-          <w:szCs w:val="21"/>
-        </w:rPr>
-        <w:t xml:space="preserve"> para ordenar un array de objetos por una de sus propiedades. Permite al usuario seleccionar la propiedad a ordenar.</w:t>
-      </w:r>
-    </w:p>
-    <w:p>
-      <w:pPr>
-        <w:rPr>
-          <w:rFonts w:ascii="Roboto" w:hAnsi="Roboto"/>
-          <w:color w:val="3C4043"/>
-          <w:spacing w:val="3"/>
-          <w:sz w:val="21"/>
-          <w:szCs w:val="21"/>
-        </w:rPr>
-      </w:pPr>
-      <w:r>
-        <w:rPr>
-          <w:rFonts w:ascii="Roboto" w:hAnsi="Roboto"/>
-          <w:color w:val="3C4043"/>
-          <w:spacing w:val="3"/>
-          <w:sz w:val="21"/>
-          <w:szCs w:val="21"/>
-        </w:rPr>
-        <w:t>Generador de Números Primos: Diseña una función que reciba dos números como rango y devuelva todos los números primos dentro de ese rango utilizando la criba de Eratóstenes.</w:t>
-      </w:r>
-    </w:p>
-    <w:p>
-      <w:pPr>
-        <w:rPr>
-          <w:rFonts w:ascii="Roboto" w:hAnsi="Roboto"/>
-          <w:color w:val="3C4043"/>
-          <w:spacing w:val="3"/>
-          <w:sz w:val="21"/>
-          <w:szCs w:val="21"/>
-        </w:rPr>
-      </w:pPr>
-      <w:r>
-        <w:rPr>
-          <w:rFonts w:ascii="Roboto" w:hAnsi="Roboto"/>
-          <w:color w:val="3C4043"/>
-          <w:spacing w:val="3"/>
-          <w:sz w:val="21"/>
-          <w:szCs w:val="21"/>
-        </w:rPr>
-        <w:t xml:space="preserve">Cálculo Recursivo: Implementa una función recursiva que calcule </w:t>
-      </w:r>
-      <w:proofErr w:type="gramStart"/>
-      <w:r>
-        <w:rPr>
-          <w:rFonts w:ascii="Roboto" w:hAnsi="Roboto"/>
-          <w:color w:val="3C4043"/>
-          <w:spacing w:val="3"/>
-          <w:sz w:val="21"/>
-          <w:szCs w:val="21"/>
-        </w:rPr>
-        <w:t>el factorial</w:t>
-      </w:r>
-      <w:proofErr w:type="gramEnd"/>
-      <w:r>
-        <w:rPr>
-          <w:rFonts w:ascii="Roboto" w:hAnsi="Roboto"/>
-          <w:color w:val="3C4043"/>
-          <w:spacing w:val="3"/>
-          <w:sz w:val="21"/>
-          <w:szCs w:val="21"/>
-        </w:rPr>
-        <w:t xml:space="preserve"> de un número. Limita la recursión a 10 niveles y lanza un error si se supera.</w:t>
-      </w:r>
-    </w:p>
-    <w:p>
-      <w:pPr>
-        <w:rPr>
-          <w:rFonts w:ascii="Roboto" w:hAnsi="Roboto"/>
-          <w:color w:val="3C4043"/>
-          <w:spacing w:val="3"/>
-          <w:sz w:val="21"/>
-          <w:szCs w:val="21"/>
-        </w:rPr>
-      </w:pPr>
-      <w:r>
-        <w:rPr>
-          <w:rFonts w:ascii="Roboto" w:hAnsi="Roboto"/>
-          <w:color w:val="3C4043"/>
-          <w:spacing w:val="3"/>
-          <w:sz w:val="21"/>
-          <w:szCs w:val="21"/>
-        </w:rPr>
-        <w:t>Objetos Predefinidos Avanzados</w:t>
-      </w:r>
-    </w:p>
-    <w:p>
-      <w:pPr>
-        <w:rPr>
-          <w:rFonts w:ascii="Roboto" w:hAnsi="Roboto"/>
-          <w:color w:val="3C4043"/>
-          <w:spacing w:val="3"/>
-          <w:sz w:val="21"/>
-          <w:szCs w:val="21"/>
-        </w:rPr>
-      </w:pPr>
-      <w:r>
-        <w:rPr>
-          <w:rFonts w:ascii="Roboto" w:hAnsi="Roboto"/>
-          <w:color w:val="3C4043"/>
-          <w:spacing w:val="3"/>
-          <w:sz w:val="21"/>
-          <w:szCs w:val="21"/>
-        </w:rPr>
-        <w:t xml:space="preserve">Validador de </w:t>
-      </w:r>
-      <w:proofErr w:type="spellStart"/>
-      <w:r>
-        <w:rPr>
-          <w:rFonts w:ascii="Roboto" w:hAnsi="Roboto"/>
-          <w:color w:val="3C4043"/>
-          <w:spacing w:val="3"/>
-          <w:sz w:val="21"/>
-          <w:szCs w:val="21"/>
-        </w:rPr>
-        <w:t>URLs</w:t>
-      </w:r>
-      <w:proofErr w:type="spellEnd"/>
-      <w:r>
-        <w:rPr>
-          <w:rFonts w:ascii="Roboto" w:hAnsi="Roboto"/>
-          <w:color w:val="3C4043"/>
-          <w:spacing w:val="3"/>
-          <w:sz w:val="21"/>
-          <w:szCs w:val="21"/>
-        </w:rPr>
-        <w:t>: Diseña un programa que valide si una cadena es una URL válida. Extrae el protocolo, dominio y ruta, y muestra un mensaje en caso de error si la cadena no es válida.</w:t>
-      </w:r>
-    </w:p>
-    <w:p>
-      <w:pPr>
-        <w:rPr>
-          <w:rFonts w:ascii="Roboto" w:hAnsi="Roboto"/>
-          <w:color w:val="3C4043"/>
-          <w:spacing w:val="3"/>
-          <w:sz w:val="21"/>
-          <w:szCs w:val="21"/>
-        </w:rPr>
-      </w:pPr>
-      <w:r>
-        <w:rPr>
-          <w:rFonts w:ascii="Roboto" w:hAnsi="Roboto"/>
-          <w:color w:val="3C4043"/>
-          <w:spacing w:val="3"/>
-          <w:sz w:val="21"/>
-          <w:szCs w:val="21"/>
-        </w:rPr>
-        <w:t>Análisis de Texto Complejo: Escribe una función que tome un párrafo y determine las tres palabras más usadas. Incluye el número de veces que aparecen y muestra los resultados en orden descendente.</w:t>
-      </w:r>
-    </w:p>
-    <w:p>
-      <w:pPr>
-        <w:rPr>
-          <w:rFonts w:ascii="Roboto" w:hAnsi="Roboto"/>
-          <w:color w:val="3C4043"/>
-          <w:spacing w:val="3"/>
-          <w:sz w:val="21"/>
-          <w:szCs w:val="21"/>
-        </w:rPr>
-      </w:pPr>
-      <w:r>
-        <w:rPr>
-          <w:rFonts w:ascii="Roboto" w:hAnsi="Roboto"/>
-          <w:color w:val="3C4043"/>
-          <w:spacing w:val="3"/>
-          <w:sz w:val="21"/>
-          <w:szCs w:val="21"/>
-        </w:rPr>
-        <w:t>Calendario Personalizado: Implementa un calendario que permita al usuario ingresar un mes y un año, mostrando los días de ese mes y destacando los fines de semana.</w:t>
-      </w:r>
-    </w:p>
-    <w:p>
-      <w:pPr>
-        <w:rPr>
-          <w:rFonts w:ascii="Roboto" w:hAnsi="Roboto"/>
-          <w:color w:val="3C4043"/>
-          <w:spacing w:val="3"/>
-          <w:sz w:val="21"/>
-          <w:szCs w:val="21"/>
-        </w:rPr>
-      </w:pPr>
-      <w:r>
-        <w:rPr>
-          <w:rFonts w:ascii="Roboto" w:hAnsi="Roboto"/>
-          <w:color w:val="3C4043"/>
-          <w:spacing w:val="3"/>
-          <w:sz w:val="21"/>
-          <w:szCs w:val="21"/>
-        </w:rPr>
-        <w:t>Manipulación del DOM Avanzada</w:t>
-      </w:r>
-    </w:p>
-    <w:p>
-      <w:pPr>
-        <w:rPr>
-          <w:rFonts w:ascii="Roboto" w:hAnsi="Roboto"/>
-          <w:color w:val="3C4043"/>
-          <w:spacing w:val="3"/>
-          <w:sz w:val="21"/>
-          <w:szCs w:val="21"/>
-        </w:rPr>
-      </w:pPr>
-      <w:r>
-        <w:rPr>
-          <w:rFonts w:ascii="Roboto" w:hAnsi="Roboto"/>
-          <w:color w:val="3C4043"/>
-          <w:spacing w:val="3"/>
-          <w:sz w:val="21"/>
-          <w:szCs w:val="21"/>
-        </w:rPr>
-        <w:t>Edición de Texto en Tiempo Real: Diseña un editor de texto que permita al usuario seleccionar texto y aplicar estilos como negrita, cursiva y subrayado. Guarda el contenido editado en un formato HTML.</w:t>
-      </w:r>
-    </w:p>
-    <w:p>
-      <w:pPr>
-        <w:rPr>
-          <w:rFonts w:ascii="Roboto" w:hAnsi="Roboto"/>
-          <w:color w:val="3C4043"/>
-          <w:spacing w:val="3"/>
-          <w:sz w:val="21"/>
-          <w:szCs w:val="21"/>
-        </w:rPr>
-      </w:pPr>
-      <w:r>
-        <w:rPr>
-          <w:rFonts w:ascii="Roboto" w:hAnsi="Roboto"/>
-          <w:color w:val="3C4043"/>
-          <w:spacing w:val="3"/>
-          <w:sz w:val="21"/>
-          <w:szCs w:val="21"/>
-        </w:rPr>
-        <w:t>Constructor de Gráficos: Crea un programa que permita al usuario ingresar valores numéricos para generar un gráfico de barras dinámico dentro de un &lt;</w:t>
-      </w:r>
-      <w:proofErr w:type="spellStart"/>
-      <w:r>
-        <w:rPr>
-          <w:rFonts w:ascii="Roboto" w:hAnsi="Roboto"/>
-          <w:color w:val="3C4043"/>
-          <w:spacing w:val="3"/>
-          <w:sz w:val="21"/>
-          <w:szCs w:val="21"/>
-        </w:rPr>
-        <w:t>canvas</w:t>
-      </w:r>
-      <w:proofErr w:type="spellEnd"/>
-      <w:r>
-        <w:rPr>
-          <w:rFonts w:ascii="Roboto" w:hAnsi="Roboto"/>
-          <w:color w:val="3C4043"/>
-          <w:spacing w:val="3"/>
-          <w:sz w:val="21"/>
-          <w:szCs w:val="21"/>
-        </w:rPr>
-        <w:t>&gt;. Personaliza los colores de las barras.</w:t>
-      </w:r>
-    </w:p>
-    <w:p>
-      <w:pPr>
-        <w:rPr>
-          <w:rFonts w:ascii="Roboto" w:hAnsi="Roboto"/>
-          <w:color w:val="3C4043"/>
-          <w:spacing w:val="3"/>
-          <w:sz w:val="21"/>
-          <w:szCs w:val="21"/>
-        </w:rPr>
-      </w:pPr>
-      <w:r>
-        <w:rPr>
-          <w:rFonts w:ascii="Roboto" w:hAnsi="Roboto"/>
-          <w:color w:val="3C4043"/>
-          <w:spacing w:val="3"/>
-          <w:sz w:val="21"/>
-          <w:szCs w:val="21"/>
-        </w:rPr>
-        <w:t xml:space="preserve">Sistema de </w:t>
-      </w:r>
-      <w:proofErr w:type="spellStart"/>
-      <w:r>
-        <w:rPr>
-          <w:rFonts w:ascii="Roboto" w:hAnsi="Roboto"/>
-          <w:color w:val="3C4043"/>
-          <w:spacing w:val="3"/>
-          <w:sz w:val="21"/>
-          <w:szCs w:val="21"/>
-        </w:rPr>
-        <w:t>Tabs</w:t>
-      </w:r>
-      <w:proofErr w:type="spellEnd"/>
-      <w:r>
-        <w:rPr>
-          <w:rFonts w:ascii="Roboto" w:hAnsi="Roboto"/>
-          <w:color w:val="3C4043"/>
-          <w:spacing w:val="3"/>
-          <w:sz w:val="21"/>
-          <w:szCs w:val="21"/>
-        </w:rPr>
-        <w:t xml:space="preserve"> Dinámicas: Diseña un sistema de pestañas dinámico que permita al usuario agregar nuevas pestañas, eliminar pestañas existentes, y editar el contenido de cada pestaña.</w:t>
-      </w:r>
-    </w:p>
-    <w:p>
-      <w:pPr>
-        <w:rPr>
-          <w:rFonts w:ascii="Roboto" w:hAnsi="Roboto"/>
-          <w:color w:val="3C4043"/>
-          <w:spacing w:val="3"/>
-          <w:sz w:val="21"/>
-          <w:szCs w:val="21"/>
-        </w:rPr>
-      </w:pPr>
-      <w:r>
-        <w:rPr>
-          <w:rFonts w:ascii="Roboto" w:hAnsi="Roboto"/>
-          <w:color w:val="3C4043"/>
-          <w:spacing w:val="3"/>
-          <w:sz w:val="21"/>
-          <w:szCs w:val="21"/>
-        </w:rPr>
-        <w:t>Eventos y Asincronía</w:t>
-      </w:r>
-    </w:p>
-    <w:p>
-      <w:pPr>
-        <w:rPr>
-          <w:rFonts w:ascii="Roboto" w:hAnsi="Roboto"/>
-          <w:color w:val="3C4043"/>
-          <w:spacing w:val="3"/>
-          <w:sz w:val="21"/>
-          <w:szCs w:val="21"/>
-        </w:rPr>
-      </w:pPr>
-      <w:r>
-        <w:rPr>
-          <w:rFonts w:ascii="Roboto" w:hAnsi="Roboto"/>
-          <w:color w:val="3C4043"/>
-          <w:spacing w:val="3"/>
-          <w:sz w:val="21"/>
-          <w:szCs w:val="21"/>
-        </w:rPr>
-        <w:t>Juego del Cronómetro: Diseña un juego en el que el usuario deba detener un cronómetro lo más cerca posible de los 10 segundos. Calcula la desviación en milisegundos y muestra un mensaje en función del resultado.</w:t>
-      </w:r>
-    </w:p>
-    <w:p>
-      <w:pPr>
-        <w:rPr>
-          <w:rFonts w:ascii="Roboto" w:hAnsi="Roboto"/>
-          <w:color w:val="3C4043"/>
-          <w:spacing w:val="3"/>
-          <w:sz w:val="21"/>
-          <w:szCs w:val="21"/>
-        </w:rPr>
-      </w:pPr>
-      <w:r>
-        <w:rPr>
-          <w:rFonts w:ascii="Roboto" w:hAnsi="Roboto"/>
-          <w:color w:val="3C4043"/>
-          <w:spacing w:val="3"/>
-          <w:sz w:val="21"/>
-          <w:szCs w:val="21"/>
-        </w:rPr>
-        <w:lastRenderedPageBreak/>
-        <w:t>Arrastrar y Soltar Complejo: Implementa una funcionalidad que permita mover elementos entre dos listas mediante arrastrar y soltar. Las listas deben actualizarse dinámicamente para reflejar los cambios.</w:t>
-      </w:r>
-    </w:p>
-    <w:p>
-      <w:pPr>
-        <w:rPr>
-          <w:rFonts w:ascii="Roboto" w:hAnsi="Roboto"/>
-          <w:color w:val="3C4043"/>
-          <w:spacing w:val="3"/>
-          <w:sz w:val="21"/>
-          <w:szCs w:val="21"/>
-        </w:rPr>
-      </w:pPr>
-      <w:r>
-        <w:rPr>
-          <w:rFonts w:ascii="Roboto" w:hAnsi="Roboto"/>
-          <w:color w:val="3C4043"/>
-          <w:spacing w:val="3"/>
-          <w:sz w:val="21"/>
-          <w:szCs w:val="21"/>
-        </w:rPr>
-        <w:t>Temporizador de Eventos: Escribe un programa que permita programar varios temporizadores simultáneos. Cada temporizador debe ejecutar una acción diferente al finalizar, como cambiar el color del fondo o mostrar un mensaje.</w:t>
-      </w:r>
-    </w:p>
-    <w:p>
-      <w:pPr>
-        <w:rPr>
-          <w:rFonts w:ascii="Roboto" w:hAnsi="Roboto"/>
-          <w:color w:val="3C4043"/>
-          <w:spacing w:val="3"/>
-          <w:sz w:val="21"/>
-          <w:szCs w:val="21"/>
-        </w:rPr>
-      </w:pPr>
-      <w:r>
-        <w:rPr>
-          <w:rFonts w:ascii="Roboto" w:hAnsi="Roboto"/>
-          <w:color w:val="3C4043"/>
-          <w:spacing w:val="3"/>
-          <w:sz w:val="21"/>
-          <w:szCs w:val="21"/>
-        </w:rPr>
-        <w:t>Interacción con el Usuario</w:t>
-      </w:r>
-    </w:p>
-    <w:p>
-      <w:pPr>
-        <w:rPr>
-          <w:rFonts w:ascii="Roboto" w:hAnsi="Roboto"/>
-          <w:color w:val="3C4043"/>
-          <w:spacing w:val="3"/>
-          <w:sz w:val="21"/>
-          <w:szCs w:val="21"/>
-        </w:rPr>
-      </w:pPr>
-      <w:r>
-        <w:rPr>
-          <w:rFonts w:ascii="Roboto" w:hAnsi="Roboto"/>
-          <w:color w:val="3C4043"/>
-          <w:spacing w:val="3"/>
-          <w:sz w:val="21"/>
-          <w:szCs w:val="21"/>
-        </w:rPr>
-        <w:t>Buscador Inteligente: Diseña un buscador en el que, al escribir una palabra, se muestren automáticamente las coincidencias disponibles en una lista precargada de opciones.</w:t>
-      </w:r>
-    </w:p>
-    <w:p>
-      <w:pPr>
-        <w:rPr>
-          <w:rFonts w:ascii="Roboto" w:hAnsi="Roboto"/>
-          <w:color w:val="3C4043"/>
-          <w:spacing w:val="3"/>
-          <w:sz w:val="21"/>
-          <w:szCs w:val="21"/>
-        </w:rPr>
-      </w:pPr>
-      <w:r>
-        <w:rPr>
-          <w:rFonts w:ascii="Roboto" w:hAnsi="Roboto"/>
-          <w:color w:val="3C4043"/>
-          <w:spacing w:val="3"/>
-          <w:sz w:val="21"/>
-          <w:szCs w:val="21"/>
-        </w:rPr>
-        <w:t xml:space="preserve">Control de Animaciones: Usa </w:t>
-      </w:r>
-      <w:proofErr w:type="spellStart"/>
-      <w:r>
-        <w:rPr>
-          <w:rFonts w:ascii="Roboto" w:hAnsi="Roboto"/>
-          <w:color w:val="3C4043"/>
-          <w:spacing w:val="3"/>
-          <w:sz w:val="21"/>
-          <w:szCs w:val="21"/>
-        </w:rPr>
-        <w:t>requestAnimationFrame</w:t>
-      </w:r>
-      <w:proofErr w:type="spellEnd"/>
-      <w:r>
-        <w:rPr>
-          <w:rFonts w:ascii="Roboto" w:hAnsi="Roboto"/>
-          <w:color w:val="3C4043"/>
-          <w:spacing w:val="3"/>
-          <w:sz w:val="21"/>
-          <w:szCs w:val="21"/>
-        </w:rPr>
-        <w:t xml:space="preserve"> para animar un círculo en un &lt;</w:t>
-      </w:r>
-      <w:proofErr w:type="spellStart"/>
-      <w:r>
-        <w:rPr>
-          <w:rFonts w:ascii="Roboto" w:hAnsi="Roboto"/>
-          <w:color w:val="3C4043"/>
-          <w:spacing w:val="3"/>
-          <w:sz w:val="21"/>
-          <w:szCs w:val="21"/>
-        </w:rPr>
-        <w:t>canvas</w:t>
-      </w:r>
-      <w:proofErr w:type="spellEnd"/>
-      <w:r>
-        <w:rPr>
-          <w:rFonts w:ascii="Roboto" w:hAnsi="Roboto"/>
-          <w:color w:val="3C4043"/>
-          <w:spacing w:val="3"/>
-          <w:sz w:val="21"/>
-          <w:szCs w:val="21"/>
-        </w:rPr>
         <w:t>&gt; que siga el movimiento del mouse, pero con un retraso configurable.</w:t>
       </w:r>
     </w:p>
@@ -2203,6 +2052,27 @@
           <w:szCs w:val="21"/>
         </w:rPr>
         <w:t>Intérprete de Código Reducido: Crea un intérprete básico que acepte instrucciones como ADD 5, SUB 3, MULT 2 y PRINT, y ejecute los comandos en el orden indicado, manteniendo un acumulador.</w:t>
+      </w:r>
+    </w:p>
+    <w:p>
+      <w:pPr>
+        <w:rPr>
+          <w:rFonts w:ascii="Roboto" w:hAnsi="Roboto"/>
+          <w:color w:val="3C4043"/>
+          <w:spacing w:val="3"/>
+          <w:sz w:val="21"/>
+          <w:szCs w:val="21"/>
+        </w:rPr>
+      </w:pPr>
+      <w:r>
+        <w:rPr>
+          <w:rFonts w:ascii="Roboto" w:hAnsi="Roboto"/>
+          <w:color w:val="3C4043"/>
+          <w:spacing w:val="3"/>
+          <w:sz w:val="21"/>
+          <w:szCs w:val="21"/>
+        </w:rPr>
+        <w:t>Crear una página WEB con un DIV y un botón, en el botón deberá aparecer un color y cuando se pulsa el color que indica el botón deber usarse como fondo del DIV y el botón visualizará otro color. La secuencia de colores tiene que ser totalmente aleatoria.</w:t>
       </w:r>
     </w:p>
     <w:p>
